--- a/draft.docx
+++ b/draft.docx
@@ -4,30 +4,26 @@
   <w:body>
     <w:p>
       <w:r>
-        <w:t xml:space="preserve">“Channel shift – improving digital channels of communication with the City of Edinburgh Council </w:t>
-      </w:r>
-      <w:r>
-        <w:t>using</w:t>
-      </w:r>
-      <w:r>
-        <w:t xml:space="preserve"> Business Intelligence tools </w:t>
-      </w:r>
-      <w:r>
-        <w:t>and</w:t>
-      </w:r>
-      <w:r>
-        <w:t xml:space="preserve"> User </w:t>
-      </w:r>
-      <w:proofErr w:type="spellStart"/>
-      <w:r>
-        <w:t>Centered</w:t>
-      </w:r>
-      <w:proofErr w:type="spellEnd"/>
-      <w:r>
-        <w:t xml:space="preserve"> Design practices”</w:t>
-      </w:r>
-      <w:bookmarkStart w:id="0" w:name="_GoBack"/>
-      <w:bookmarkEnd w:id="0"/>
+        <w:t xml:space="preserve">“Channel shift – </w:t>
+      </w:r>
+      <w:r>
+        <w:t>evaluating</w:t>
+      </w:r>
+      <w:r>
+        <w:t xml:space="preserve"> </w:t>
+      </w:r>
+      <w:r>
+        <w:t xml:space="preserve">Mosaic </w:t>
+      </w:r>
+      <w:r>
+        <w:t>personas</w:t>
+      </w:r>
+      <w:r>
+        <w:t xml:space="preserve"> as a tool in improving web forms</w:t>
+      </w:r>
+      <w:r>
+        <w:t>”</w:t>
+      </w:r>
     </w:p>
     <w:p/>
     <w:sdt>
@@ -83,7 +79,7 @@
           <w:r>
             <w:fldChar w:fldCharType="separate"/>
           </w:r>
-          <w:hyperlink w:anchor="_Toc422156221" w:history="1">
+          <w:hyperlink w:anchor="_Toc422214167" w:history="1">
             <w:r>
               <w:rPr>
                 <w:rStyle w:val="Hyperlink"/>
@@ -125,7 +121,7 @@
                 <w:noProof/>
                 <w:webHidden/>
               </w:rPr>
-              <w:instrText xml:space="preserve"> PAGEREF _Toc422156221 \h </w:instrText>
+              <w:instrText xml:space="preserve"> PAGEREF _Toc422214167 \h </w:instrText>
             </w:r>
             <w:r>
               <w:rPr>
@@ -169,7 +165,7 @@
               <w:lang w:eastAsia="en-GB"/>
             </w:rPr>
           </w:pPr>
-          <w:hyperlink w:anchor="_Toc422156222" w:history="1">
+          <w:hyperlink w:anchor="_Toc422214168" w:history="1">
             <w:r>
               <w:rPr>
                 <w:rStyle w:val="Hyperlink"/>
@@ -211,7 +207,7 @@
                 <w:noProof/>
                 <w:webHidden/>
               </w:rPr>
-              <w:instrText xml:space="preserve"> PAGEREF _Toc422156222 \h </w:instrText>
+              <w:instrText xml:space="preserve"> PAGEREF _Toc422214168 \h </w:instrText>
             </w:r>
             <w:r>
               <w:rPr>
@@ -255,7 +251,7 @@
               <w:lang w:eastAsia="en-GB"/>
             </w:rPr>
           </w:pPr>
-          <w:hyperlink w:anchor="_Toc422156223" w:history="1">
+          <w:hyperlink w:anchor="_Toc422214169" w:history="1">
             <w:r>
               <w:rPr>
                 <w:rStyle w:val="Hyperlink"/>
@@ -297,7 +293,7 @@
                 <w:noProof/>
                 <w:webHidden/>
               </w:rPr>
-              <w:instrText xml:space="preserve"> PAGEREF _Toc422156223 \h </w:instrText>
+              <w:instrText xml:space="preserve"> PAGEREF _Toc422214169 \h </w:instrText>
             </w:r>
             <w:r>
               <w:rPr>
@@ -341,7 +337,7 @@
               <w:lang w:eastAsia="en-GB"/>
             </w:rPr>
           </w:pPr>
-          <w:hyperlink w:anchor="_Toc422156224" w:history="1">
+          <w:hyperlink w:anchor="_Toc422214170" w:history="1">
             <w:r>
               <w:rPr>
                 <w:rStyle w:val="Hyperlink"/>
@@ -362,7 +358,7 @@
                 <w:rStyle w:val="Hyperlink"/>
                 <w:noProof/>
               </w:rPr>
-              <w:t>Context objective</w:t>
+              <w:t>Thesis structure</w:t>
             </w:r>
             <w:r>
               <w:rPr>
@@ -383,7 +379,7 @@
                 <w:noProof/>
                 <w:webHidden/>
               </w:rPr>
-              <w:instrText xml:space="preserve"> PAGEREF _Toc422156224 \h </w:instrText>
+              <w:instrText xml:space="preserve"> PAGEREF _Toc422214170 \h </w:instrText>
             </w:r>
             <w:r>
               <w:rPr>
@@ -404,6 +400,92 @@
                 <w:webHidden/>
               </w:rPr>
               <w:t>2</w:t>
+            </w:r>
+            <w:r>
+              <w:rPr>
+                <w:noProof/>
+                <w:webHidden/>
+              </w:rPr>
+              <w:fldChar w:fldCharType="end"/>
+            </w:r>
+          </w:hyperlink>
+        </w:p>
+        <w:p>
+          <w:pPr>
+            <w:pStyle w:val="TOC1"/>
+            <w:tabs>
+              <w:tab w:val="left" w:pos="440"/>
+              <w:tab w:val="right" w:leader="dot" w:pos="9062"/>
+            </w:tabs>
+            <w:rPr>
+              <w:rFonts w:eastAsiaTheme="minorEastAsia"/>
+              <w:noProof/>
+              <w:lang w:eastAsia="en-GB"/>
+            </w:rPr>
+          </w:pPr>
+          <w:hyperlink w:anchor="_Toc422214171" w:history="1">
+            <w:r>
+              <w:rPr>
+                <w:rStyle w:val="Hyperlink"/>
+                <w:noProof/>
+              </w:rPr>
+              <w:t>2</w:t>
+            </w:r>
+            <w:r>
+              <w:rPr>
+                <w:rFonts w:eastAsiaTheme="minorEastAsia"/>
+                <w:noProof/>
+                <w:lang w:eastAsia="en-GB"/>
+              </w:rPr>
+              <w:tab/>
+            </w:r>
+            <w:r>
+              <w:rPr>
+                <w:rStyle w:val="Hyperlink"/>
+                <w:noProof/>
+              </w:rPr>
+              <w:t>Background</w:t>
+            </w:r>
+            <w:r>
+              <w:rPr>
+                <w:noProof/>
+                <w:webHidden/>
+              </w:rPr>
+              <w:tab/>
+            </w:r>
+            <w:r>
+              <w:rPr>
+                <w:noProof/>
+                <w:webHidden/>
+              </w:rPr>
+              <w:fldChar w:fldCharType="begin"/>
+            </w:r>
+            <w:r>
+              <w:rPr>
+                <w:noProof/>
+                <w:webHidden/>
+              </w:rPr>
+              <w:instrText xml:space="preserve"> PAGEREF _Toc422214171 \h </w:instrText>
+            </w:r>
+            <w:r>
+              <w:rPr>
+                <w:noProof/>
+                <w:webHidden/>
+              </w:rPr>
+            </w:r>
+            <w:r>
+              <w:rPr>
+                <w:noProof/>
+                <w:webHidden/>
+              </w:rPr>
+              <w:fldChar w:fldCharType="separate"/>
+            </w:r>
+            <w:r>
+              <w:rPr>
+                <w:noProof/>
+                <w:webHidden/>
+              </w:rPr>
+              <w:t>3</w:t>
             </w:r>
             <w:r>
               <w:rPr>
@@ -427,13 +509,13 @@
               <w:lang w:eastAsia="en-GB"/>
             </w:rPr>
           </w:pPr>
-          <w:hyperlink w:anchor="_Toc422156225" w:history="1">
+          <w:hyperlink w:anchor="_Toc422214172" w:history="1">
             <w:r>
               <w:rPr>
                 <w:rStyle w:val="Hyperlink"/>
                 <w:noProof/>
               </w:rPr>
-              <w:t>1.4</w:t>
+              <w:t>2.1</w:t>
             </w:r>
             <w:r>
               <w:rPr>
@@ -448,7 +530,7 @@
                 <w:rStyle w:val="Hyperlink"/>
                 <w:noProof/>
               </w:rPr>
-              <w:t>Thesis structure</w:t>
+              <w:t>The role of design</w:t>
             </w:r>
             <w:r>
               <w:rPr>
@@ -469,7 +551,7 @@
                 <w:noProof/>
                 <w:webHidden/>
               </w:rPr>
-              <w:instrText xml:space="preserve"> PAGEREF _Toc422156225 \h </w:instrText>
+              <w:instrText xml:space="preserve"> PAGEREF _Toc422214172 \h </w:instrText>
             </w:r>
             <w:r>
               <w:rPr>
@@ -489,7 +571,351 @@
                 <w:noProof/>
                 <w:webHidden/>
               </w:rPr>
-              <w:t>2</w:t>
+              <w:t>3</w:t>
+            </w:r>
+            <w:r>
+              <w:rPr>
+                <w:noProof/>
+                <w:webHidden/>
+              </w:rPr>
+              <w:fldChar w:fldCharType="end"/>
+            </w:r>
+          </w:hyperlink>
+        </w:p>
+        <w:p>
+          <w:pPr>
+            <w:pStyle w:val="TOC2"/>
+            <w:tabs>
+              <w:tab w:val="left" w:pos="880"/>
+              <w:tab w:val="right" w:leader="dot" w:pos="9062"/>
+            </w:tabs>
+            <w:rPr>
+              <w:rFonts w:eastAsiaTheme="minorEastAsia"/>
+              <w:noProof/>
+              <w:lang w:eastAsia="en-GB"/>
+            </w:rPr>
+          </w:pPr>
+          <w:hyperlink w:anchor="_Toc422214173" w:history="1">
+            <w:r>
+              <w:rPr>
+                <w:rStyle w:val="Hyperlink"/>
+                <w:noProof/>
+              </w:rPr>
+              <w:t>2.2</w:t>
+            </w:r>
+            <w:r>
+              <w:rPr>
+                <w:rFonts w:eastAsiaTheme="minorEastAsia"/>
+                <w:noProof/>
+                <w:lang w:eastAsia="en-GB"/>
+              </w:rPr>
+              <w:tab/>
+            </w:r>
+            <w:r>
+              <w:rPr>
+                <w:rStyle w:val="Hyperlink"/>
+                <w:noProof/>
+              </w:rPr>
+              <w:t>Data-driven design</w:t>
+            </w:r>
+            <w:r>
+              <w:rPr>
+                <w:noProof/>
+                <w:webHidden/>
+              </w:rPr>
+              <w:tab/>
+            </w:r>
+            <w:r>
+              <w:rPr>
+                <w:noProof/>
+                <w:webHidden/>
+              </w:rPr>
+              <w:fldChar w:fldCharType="begin"/>
+            </w:r>
+            <w:r>
+              <w:rPr>
+                <w:noProof/>
+                <w:webHidden/>
+              </w:rPr>
+              <w:instrText xml:space="preserve"> PAGEREF _Toc422214173 \h </w:instrText>
+            </w:r>
+            <w:r>
+              <w:rPr>
+                <w:noProof/>
+                <w:webHidden/>
+              </w:rPr>
+            </w:r>
+            <w:r>
+              <w:rPr>
+                <w:noProof/>
+                <w:webHidden/>
+              </w:rPr>
+              <w:fldChar w:fldCharType="separate"/>
+            </w:r>
+            <w:r>
+              <w:rPr>
+                <w:noProof/>
+                <w:webHidden/>
+              </w:rPr>
+              <w:t>3</w:t>
+            </w:r>
+            <w:r>
+              <w:rPr>
+                <w:noProof/>
+                <w:webHidden/>
+              </w:rPr>
+              <w:fldChar w:fldCharType="end"/>
+            </w:r>
+          </w:hyperlink>
+        </w:p>
+        <w:p>
+          <w:pPr>
+            <w:pStyle w:val="TOC3"/>
+            <w:tabs>
+              <w:tab w:val="left" w:pos="1320"/>
+              <w:tab w:val="right" w:leader="dot" w:pos="9062"/>
+            </w:tabs>
+            <w:rPr>
+              <w:rFonts w:eastAsiaTheme="minorEastAsia"/>
+              <w:noProof/>
+              <w:lang w:eastAsia="en-GB"/>
+            </w:rPr>
+          </w:pPr>
+          <w:hyperlink w:anchor="_Toc422214174" w:history="1">
+            <w:r>
+              <w:rPr>
+                <w:rStyle w:val="Hyperlink"/>
+                <w:noProof/>
+              </w:rPr>
+              <w:t>2.2.1</w:t>
+            </w:r>
+            <w:r>
+              <w:rPr>
+                <w:rFonts w:eastAsiaTheme="minorEastAsia"/>
+                <w:noProof/>
+                <w:lang w:eastAsia="en-GB"/>
+              </w:rPr>
+              <w:tab/>
+            </w:r>
+            <w:r>
+              <w:rPr>
+                <w:rStyle w:val="Hyperlink"/>
+                <w:noProof/>
+              </w:rPr>
+              <w:t>Data-driven design methods</w:t>
+            </w:r>
+            <w:r>
+              <w:rPr>
+                <w:noProof/>
+                <w:webHidden/>
+              </w:rPr>
+              <w:tab/>
+            </w:r>
+            <w:r>
+              <w:rPr>
+                <w:noProof/>
+                <w:webHidden/>
+              </w:rPr>
+              <w:fldChar w:fldCharType="begin"/>
+            </w:r>
+            <w:r>
+              <w:rPr>
+                <w:noProof/>
+                <w:webHidden/>
+              </w:rPr>
+              <w:instrText xml:space="preserve"> PAGEREF _Toc422214174 \h </w:instrText>
+            </w:r>
+            <w:r>
+              <w:rPr>
+                <w:noProof/>
+                <w:webHidden/>
+              </w:rPr>
+            </w:r>
+            <w:r>
+              <w:rPr>
+                <w:noProof/>
+                <w:webHidden/>
+              </w:rPr>
+              <w:fldChar w:fldCharType="separate"/>
+            </w:r>
+            <w:r>
+              <w:rPr>
+                <w:noProof/>
+                <w:webHidden/>
+              </w:rPr>
+              <w:t>3</w:t>
+            </w:r>
+            <w:r>
+              <w:rPr>
+                <w:noProof/>
+                <w:webHidden/>
+              </w:rPr>
+              <w:fldChar w:fldCharType="end"/>
+            </w:r>
+          </w:hyperlink>
+        </w:p>
+        <w:p>
+          <w:pPr>
+            <w:pStyle w:val="TOC3"/>
+            <w:tabs>
+              <w:tab w:val="left" w:pos="1320"/>
+              <w:tab w:val="right" w:leader="dot" w:pos="9062"/>
+            </w:tabs>
+            <w:rPr>
+              <w:rFonts w:eastAsiaTheme="minorEastAsia"/>
+              <w:noProof/>
+              <w:lang w:eastAsia="en-GB"/>
+            </w:rPr>
+          </w:pPr>
+          <w:hyperlink w:anchor="_Toc422214175" w:history="1">
+            <w:r>
+              <w:rPr>
+                <w:rStyle w:val="Hyperlink"/>
+                <w:noProof/>
+              </w:rPr>
+              <w:t>2.2.2</w:t>
+            </w:r>
+            <w:r>
+              <w:rPr>
+                <w:rFonts w:eastAsiaTheme="minorEastAsia"/>
+                <w:noProof/>
+                <w:lang w:eastAsia="en-GB"/>
+              </w:rPr>
+              <w:tab/>
+            </w:r>
+            <w:r>
+              <w:rPr>
+                <w:rStyle w:val="Hyperlink"/>
+                <w:noProof/>
+              </w:rPr>
+              <w:t>Business Intelligence</w:t>
+            </w:r>
+            <w:r>
+              <w:rPr>
+                <w:noProof/>
+                <w:webHidden/>
+              </w:rPr>
+              <w:tab/>
+            </w:r>
+            <w:r>
+              <w:rPr>
+                <w:noProof/>
+                <w:webHidden/>
+              </w:rPr>
+              <w:fldChar w:fldCharType="begin"/>
+            </w:r>
+            <w:r>
+              <w:rPr>
+                <w:noProof/>
+                <w:webHidden/>
+              </w:rPr>
+              <w:instrText xml:space="preserve"> PAGEREF _Toc422214175 \h </w:instrText>
+            </w:r>
+            <w:r>
+              <w:rPr>
+                <w:noProof/>
+                <w:webHidden/>
+              </w:rPr>
+            </w:r>
+            <w:r>
+              <w:rPr>
+                <w:noProof/>
+                <w:webHidden/>
+              </w:rPr>
+              <w:fldChar w:fldCharType="separate"/>
+            </w:r>
+            <w:r>
+              <w:rPr>
+                <w:noProof/>
+                <w:webHidden/>
+              </w:rPr>
+              <w:t>3</w:t>
+            </w:r>
+            <w:r>
+              <w:rPr>
+                <w:noProof/>
+                <w:webHidden/>
+              </w:rPr>
+              <w:fldChar w:fldCharType="end"/>
+            </w:r>
+          </w:hyperlink>
+        </w:p>
+        <w:p>
+          <w:pPr>
+            <w:pStyle w:val="TOC2"/>
+            <w:tabs>
+              <w:tab w:val="left" w:pos="880"/>
+              <w:tab w:val="right" w:leader="dot" w:pos="9062"/>
+            </w:tabs>
+            <w:rPr>
+              <w:rFonts w:eastAsiaTheme="minorEastAsia"/>
+              <w:noProof/>
+              <w:lang w:eastAsia="en-GB"/>
+            </w:rPr>
+          </w:pPr>
+          <w:hyperlink w:anchor="_Toc422214176" w:history="1">
+            <w:r>
+              <w:rPr>
+                <w:rStyle w:val="Hyperlink"/>
+                <w:noProof/>
+              </w:rPr>
+              <w:t>2.3</w:t>
+            </w:r>
+            <w:r>
+              <w:rPr>
+                <w:rFonts w:eastAsiaTheme="minorEastAsia"/>
+                <w:noProof/>
+                <w:lang w:eastAsia="en-GB"/>
+              </w:rPr>
+              <w:tab/>
+            </w:r>
+            <w:r>
+              <w:rPr>
+                <w:rStyle w:val="Hyperlink"/>
+                <w:noProof/>
+              </w:rPr>
+              <w:t>Human-driven design</w:t>
+            </w:r>
+            <w:r>
+              <w:rPr>
+                <w:noProof/>
+                <w:webHidden/>
+              </w:rPr>
+              <w:tab/>
+            </w:r>
+            <w:r>
+              <w:rPr>
+                <w:noProof/>
+                <w:webHidden/>
+              </w:rPr>
+              <w:fldChar w:fldCharType="begin"/>
+            </w:r>
+            <w:r>
+              <w:rPr>
+                <w:noProof/>
+                <w:webHidden/>
+              </w:rPr>
+              <w:instrText xml:space="preserve"> PAGEREF _Toc422214176 \h </w:instrText>
+            </w:r>
+            <w:r>
+              <w:rPr>
+                <w:noProof/>
+                <w:webHidden/>
+              </w:rPr>
+            </w:r>
+            <w:r>
+              <w:rPr>
+                <w:noProof/>
+                <w:webHidden/>
+              </w:rPr>
+              <w:fldChar w:fldCharType="separate"/>
+            </w:r>
+            <w:r>
+              <w:rPr>
+                <w:noProof/>
+                <w:webHidden/>
+              </w:rPr>
+              <w:t>3</w:t>
             </w:r>
             <w:r>
               <w:rPr>
@@ -513,13 +939,13 @@
               <w:lang w:eastAsia="en-GB"/>
             </w:rPr>
           </w:pPr>
-          <w:hyperlink w:anchor="_Toc422156226" w:history="1">
+          <w:hyperlink w:anchor="_Toc422214177" w:history="1">
             <w:r>
               <w:rPr>
                 <w:rStyle w:val="Hyperlink"/>
                 <w:noProof/>
               </w:rPr>
-              <w:t>2</w:t>
+              <w:t>3</w:t>
             </w:r>
             <w:r>
               <w:rPr>
@@ -534,7 +960,7 @@
                 <w:rStyle w:val="Hyperlink"/>
                 <w:noProof/>
               </w:rPr>
-              <w:t>Background</w:t>
+              <w:t>Description of the work undertaken</w:t>
             </w:r>
             <w:r>
               <w:rPr>
@@ -555,7 +981,7 @@
                 <w:noProof/>
                 <w:webHidden/>
               </w:rPr>
-              <w:instrText xml:space="preserve"> PAGEREF _Toc422156226 \h </w:instrText>
+              <w:instrText xml:space="preserve"> PAGEREF _Toc422214177 \h </w:instrText>
             </w:r>
             <w:r>
               <w:rPr>
@@ -575,7 +1001,7 @@
                 <w:noProof/>
                 <w:webHidden/>
               </w:rPr>
-              <w:t>2</w:t>
+              <w:t>4</w:t>
             </w:r>
             <w:r>
               <w:rPr>
@@ -599,13 +1025,13 @@
               <w:lang w:eastAsia="en-GB"/>
             </w:rPr>
           </w:pPr>
-          <w:hyperlink w:anchor="_Toc422156227" w:history="1">
+          <w:hyperlink w:anchor="_Toc422214178" w:history="1">
             <w:r>
               <w:rPr>
                 <w:rStyle w:val="Hyperlink"/>
                 <w:noProof/>
               </w:rPr>
-              <w:t>2.1</w:t>
+              <w:t>3.1</w:t>
             </w:r>
             <w:r>
               <w:rPr>
@@ -620,7 +1046,7 @@
                 <w:rStyle w:val="Hyperlink"/>
                 <w:noProof/>
               </w:rPr>
-              <w:t>The role of design</w:t>
+              <w:t>Preliminary work</w:t>
             </w:r>
             <w:r>
               <w:rPr>
@@ -641,7 +1067,7 @@
                 <w:noProof/>
                 <w:webHidden/>
               </w:rPr>
-              <w:instrText xml:space="preserve"> PAGEREF _Toc422156227 \h </w:instrText>
+              <w:instrText xml:space="preserve"> PAGEREF _Toc422214178 \h </w:instrText>
             </w:r>
             <w:r>
               <w:rPr>
@@ -661,7 +1087,179 @@
                 <w:noProof/>
                 <w:webHidden/>
               </w:rPr>
-              <w:t>3</w:t>
+              <w:t>4</w:t>
+            </w:r>
+            <w:r>
+              <w:rPr>
+                <w:noProof/>
+                <w:webHidden/>
+              </w:rPr>
+              <w:fldChar w:fldCharType="end"/>
+            </w:r>
+          </w:hyperlink>
+        </w:p>
+        <w:p>
+          <w:pPr>
+            <w:pStyle w:val="TOC3"/>
+            <w:tabs>
+              <w:tab w:val="left" w:pos="1320"/>
+              <w:tab w:val="right" w:leader="dot" w:pos="9062"/>
+            </w:tabs>
+            <w:rPr>
+              <w:rFonts w:eastAsiaTheme="minorEastAsia"/>
+              <w:noProof/>
+              <w:lang w:eastAsia="en-GB"/>
+            </w:rPr>
+          </w:pPr>
+          <w:hyperlink w:anchor="_Toc422214179" w:history="1">
+            <w:r>
+              <w:rPr>
+                <w:rStyle w:val="Hyperlink"/>
+                <w:noProof/>
+              </w:rPr>
+              <w:t>3.1.1</w:t>
+            </w:r>
+            <w:r>
+              <w:rPr>
+                <w:rFonts w:eastAsiaTheme="minorEastAsia"/>
+                <w:noProof/>
+                <w:lang w:eastAsia="en-GB"/>
+              </w:rPr>
+              <w:tab/>
+            </w:r>
+            <w:r>
+              <w:rPr>
+                <w:rStyle w:val="Hyperlink"/>
+                <w:noProof/>
+              </w:rPr>
+              <w:t>Literature review</w:t>
+            </w:r>
+            <w:r>
+              <w:rPr>
+                <w:noProof/>
+                <w:webHidden/>
+              </w:rPr>
+              <w:tab/>
+            </w:r>
+            <w:r>
+              <w:rPr>
+                <w:noProof/>
+                <w:webHidden/>
+              </w:rPr>
+              <w:fldChar w:fldCharType="begin"/>
+            </w:r>
+            <w:r>
+              <w:rPr>
+                <w:noProof/>
+                <w:webHidden/>
+              </w:rPr>
+              <w:instrText xml:space="preserve"> PAGEREF _Toc422214179 \h </w:instrText>
+            </w:r>
+            <w:r>
+              <w:rPr>
+                <w:noProof/>
+                <w:webHidden/>
+              </w:rPr>
+            </w:r>
+            <w:r>
+              <w:rPr>
+                <w:noProof/>
+                <w:webHidden/>
+              </w:rPr>
+              <w:fldChar w:fldCharType="separate"/>
+            </w:r>
+            <w:r>
+              <w:rPr>
+                <w:noProof/>
+                <w:webHidden/>
+              </w:rPr>
+              <w:t>4</w:t>
+            </w:r>
+            <w:r>
+              <w:rPr>
+                <w:noProof/>
+                <w:webHidden/>
+              </w:rPr>
+              <w:fldChar w:fldCharType="end"/>
+            </w:r>
+          </w:hyperlink>
+        </w:p>
+        <w:p>
+          <w:pPr>
+            <w:pStyle w:val="TOC3"/>
+            <w:tabs>
+              <w:tab w:val="left" w:pos="1320"/>
+              <w:tab w:val="right" w:leader="dot" w:pos="9062"/>
+            </w:tabs>
+            <w:rPr>
+              <w:rFonts w:eastAsiaTheme="minorEastAsia"/>
+              <w:noProof/>
+              <w:lang w:eastAsia="en-GB"/>
+            </w:rPr>
+          </w:pPr>
+          <w:hyperlink w:anchor="_Toc422214180" w:history="1">
+            <w:r>
+              <w:rPr>
+                <w:rStyle w:val="Hyperlink"/>
+                <w:noProof/>
+              </w:rPr>
+              <w:t>3.1.2</w:t>
+            </w:r>
+            <w:r>
+              <w:rPr>
+                <w:rFonts w:eastAsiaTheme="minorEastAsia"/>
+                <w:noProof/>
+                <w:lang w:eastAsia="en-GB"/>
+              </w:rPr>
+              <w:tab/>
+            </w:r>
+            <w:r>
+              <w:rPr>
+                <w:rStyle w:val="Hyperlink"/>
+                <w:noProof/>
+              </w:rPr>
+              <w:t>Meetings in the Council</w:t>
+            </w:r>
+            <w:r>
+              <w:rPr>
+                <w:noProof/>
+                <w:webHidden/>
+              </w:rPr>
+              <w:tab/>
+            </w:r>
+            <w:r>
+              <w:rPr>
+                <w:noProof/>
+                <w:webHidden/>
+              </w:rPr>
+              <w:fldChar w:fldCharType="begin"/>
+            </w:r>
+            <w:r>
+              <w:rPr>
+                <w:noProof/>
+                <w:webHidden/>
+              </w:rPr>
+              <w:instrText xml:space="preserve"> PAGEREF _Toc422214180 \h </w:instrText>
+            </w:r>
+            <w:r>
+              <w:rPr>
+                <w:noProof/>
+                <w:webHidden/>
+              </w:rPr>
+            </w:r>
+            <w:r>
+              <w:rPr>
+                <w:noProof/>
+                <w:webHidden/>
+              </w:rPr>
+              <w:fldChar w:fldCharType="separate"/>
+            </w:r>
+            <w:r>
+              <w:rPr>
+                <w:noProof/>
+                <w:webHidden/>
+              </w:rPr>
+              <w:t>4</w:t>
             </w:r>
             <w:r>
               <w:rPr>
@@ -685,13 +1283,13 @@
               <w:lang w:eastAsia="en-GB"/>
             </w:rPr>
           </w:pPr>
-          <w:hyperlink w:anchor="_Toc422156228" w:history="1">
+          <w:hyperlink w:anchor="_Toc422214181" w:history="1">
             <w:r>
               <w:rPr>
                 <w:rStyle w:val="Hyperlink"/>
                 <w:noProof/>
               </w:rPr>
-              <w:t>2.2</w:t>
+              <w:t>3.2</w:t>
             </w:r>
             <w:r>
               <w:rPr>
@@ -706,7 +1304,7 @@
                 <w:rStyle w:val="Hyperlink"/>
                 <w:noProof/>
               </w:rPr>
-              <w:t>Data-driven design</w:t>
+              <w:t>Implementation on IBM Cognos</w:t>
             </w:r>
             <w:r>
               <w:rPr>
@@ -727,7 +1325,7 @@
                 <w:noProof/>
                 <w:webHidden/>
               </w:rPr>
-              <w:instrText xml:space="preserve"> PAGEREF _Toc422156228 \h </w:instrText>
+              <w:instrText xml:space="preserve"> PAGEREF _Toc422214181 \h </w:instrText>
             </w:r>
             <w:r>
               <w:rPr>
@@ -747,7 +1345,7 @@
                 <w:noProof/>
                 <w:webHidden/>
               </w:rPr>
-              <w:t>3</w:t>
+              <w:t>4</w:t>
             </w:r>
             <w:r>
               <w:rPr>
@@ -771,13 +1369,13 @@
               <w:lang w:eastAsia="en-GB"/>
             </w:rPr>
           </w:pPr>
-          <w:hyperlink w:anchor="_Toc422156229" w:history="1">
+          <w:hyperlink w:anchor="_Toc422214182" w:history="1">
             <w:r>
               <w:rPr>
                 <w:rStyle w:val="Hyperlink"/>
                 <w:noProof/>
               </w:rPr>
-              <w:t>2.2.1</w:t>
+              <w:t>3.2.1</w:t>
             </w:r>
             <w:r>
               <w:rPr>
@@ -792,7 +1390,7 @@
                 <w:rStyle w:val="Hyperlink"/>
                 <w:noProof/>
               </w:rPr>
-              <w:t>Data-driven design methods</w:t>
+              <w:t>CRM data</w:t>
             </w:r>
             <w:r>
               <w:rPr>
@@ -813,7 +1411,7 @@
                 <w:noProof/>
                 <w:webHidden/>
               </w:rPr>
-              <w:instrText xml:space="preserve"> PAGEREF _Toc422156229 \h </w:instrText>
+              <w:instrText xml:space="preserve"> PAGEREF _Toc422214182 \h </w:instrText>
             </w:r>
             <w:r>
               <w:rPr>
@@ -833,7 +1431,7 @@
                 <w:noProof/>
                 <w:webHidden/>
               </w:rPr>
-              <w:t>3</w:t>
+              <w:t>4</w:t>
             </w:r>
             <w:r>
               <w:rPr>
@@ -857,13 +1455,13 @@
               <w:lang w:eastAsia="en-GB"/>
             </w:rPr>
           </w:pPr>
-          <w:hyperlink w:anchor="_Toc422156230" w:history="1">
+          <w:hyperlink w:anchor="_Toc422214183" w:history="1">
             <w:r>
               <w:rPr>
                 <w:rStyle w:val="Hyperlink"/>
                 <w:noProof/>
               </w:rPr>
-              <w:t>2.2.2</w:t>
+              <w:t>3.2.2</w:t>
             </w:r>
             <w:r>
               <w:rPr>
@@ -878,7 +1476,7 @@
                 <w:rStyle w:val="Hyperlink"/>
                 <w:noProof/>
               </w:rPr>
-              <w:t>Business Intelligence</w:t>
+              <w:t>Mosaic data</w:t>
             </w:r>
             <w:r>
               <w:rPr>
@@ -899,7 +1497,7 @@
                 <w:noProof/>
                 <w:webHidden/>
               </w:rPr>
-              <w:instrText xml:space="preserve"> PAGEREF _Toc422156230 \h </w:instrText>
+              <w:instrText xml:space="preserve"> PAGEREF _Toc422214183 \h </w:instrText>
             </w:r>
             <w:r>
               <w:rPr>
@@ -919,7 +1517,7 @@
                 <w:noProof/>
                 <w:webHidden/>
               </w:rPr>
-              <w:t>3</w:t>
+              <w:t>4</w:t>
             </w:r>
             <w:r>
               <w:rPr>
@@ -932,9 +1530,9 @@
         </w:p>
         <w:p>
           <w:pPr>
-            <w:pStyle w:val="TOC2"/>
+            <w:pStyle w:val="TOC3"/>
             <w:tabs>
-              <w:tab w:val="left" w:pos="880"/>
+              <w:tab w:val="left" w:pos="1320"/>
               <w:tab w:val="right" w:leader="dot" w:pos="9062"/>
             </w:tabs>
             <w:rPr>
@@ -943,13 +1541,13 @@
               <w:lang w:eastAsia="en-GB"/>
             </w:rPr>
           </w:pPr>
-          <w:hyperlink w:anchor="_Toc422156231" w:history="1">
+          <w:hyperlink w:anchor="_Toc422214184" w:history="1">
             <w:r>
               <w:rPr>
                 <w:rStyle w:val="Hyperlink"/>
                 <w:noProof/>
               </w:rPr>
-              <w:t>2.3</w:t>
+              <w:t>3.2.3</w:t>
             </w:r>
             <w:r>
               <w:rPr>
@@ -964,7 +1562,7 @@
                 <w:rStyle w:val="Hyperlink"/>
                 <w:noProof/>
               </w:rPr>
-              <w:t>Human-driven design</w:t>
+              <w:t>Work undertaken</w:t>
             </w:r>
             <w:r>
               <w:rPr>
@@ -985,7 +1583,7 @@
                 <w:noProof/>
                 <w:webHidden/>
               </w:rPr>
-              <w:instrText xml:space="preserve"> PAGEREF _Toc422156231 \h </w:instrText>
+              <w:instrText xml:space="preserve"> PAGEREF _Toc422214184 \h </w:instrText>
             </w:r>
             <w:r>
               <w:rPr>
@@ -1005,7 +1603,7 @@
                 <w:noProof/>
                 <w:webHidden/>
               </w:rPr>
-              <w:t>3</w:t>
+              <w:t>4</w:t>
             </w:r>
             <w:r>
               <w:rPr>
@@ -1029,13 +1627,13 @@
               <w:lang w:eastAsia="en-GB"/>
             </w:rPr>
           </w:pPr>
-          <w:hyperlink w:anchor="_Toc422156232" w:history="1">
+          <w:hyperlink w:anchor="_Toc422214185" w:history="1">
             <w:r>
               <w:rPr>
                 <w:rStyle w:val="Hyperlink"/>
                 <w:noProof/>
               </w:rPr>
-              <w:t>3</w:t>
+              <w:t>4</w:t>
             </w:r>
             <w:r>
               <w:rPr>
@@ -1050,7 +1648,7 @@
                 <w:rStyle w:val="Hyperlink"/>
                 <w:noProof/>
               </w:rPr>
-              <w:t>Description of the work undertaken</w:t>
+              <w:t>Analysis or Evaluation</w:t>
             </w:r>
             <w:r>
               <w:rPr>
@@ -1071,609 +1669,7 @@
                 <w:noProof/>
                 <w:webHidden/>
               </w:rPr>
-              <w:instrText xml:space="preserve"> PAGEREF _Toc422156232 \h </w:instrText>
-            </w:r>
-            <w:r>
-              <w:rPr>
-                <w:noProof/>
-                <w:webHidden/>
-              </w:rPr>
-            </w:r>
-            <w:r>
-              <w:rPr>
-                <w:noProof/>
-                <w:webHidden/>
-              </w:rPr>
-              <w:fldChar w:fldCharType="separate"/>
-            </w:r>
-            <w:r>
-              <w:rPr>
-                <w:noProof/>
-                <w:webHidden/>
-              </w:rPr>
-              <w:t>4</w:t>
-            </w:r>
-            <w:r>
-              <w:rPr>
-                <w:noProof/>
-                <w:webHidden/>
-              </w:rPr>
-              <w:fldChar w:fldCharType="end"/>
-            </w:r>
-          </w:hyperlink>
-        </w:p>
-        <w:p>
-          <w:pPr>
-            <w:pStyle w:val="TOC2"/>
-            <w:tabs>
-              <w:tab w:val="left" w:pos="880"/>
-              <w:tab w:val="right" w:leader="dot" w:pos="9062"/>
-            </w:tabs>
-            <w:rPr>
-              <w:rFonts w:eastAsiaTheme="minorEastAsia"/>
-              <w:noProof/>
-              <w:lang w:eastAsia="en-GB"/>
-            </w:rPr>
-          </w:pPr>
-          <w:hyperlink w:anchor="_Toc422156233" w:history="1">
-            <w:r>
-              <w:rPr>
-                <w:rStyle w:val="Hyperlink"/>
-                <w:noProof/>
-              </w:rPr>
-              <w:t>3.1</w:t>
-            </w:r>
-            <w:r>
-              <w:rPr>
-                <w:rFonts w:eastAsiaTheme="minorEastAsia"/>
-                <w:noProof/>
-                <w:lang w:eastAsia="en-GB"/>
-              </w:rPr>
-              <w:tab/>
-            </w:r>
-            <w:r>
-              <w:rPr>
-                <w:rStyle w:val="Hyperlink"/>
-                <w:noProof/>
-              </w:rPr>
-              <w:t>Preliminary work</w:t>
-            </w:r>
-            <w:r>
-              <w:rPr>
-                <w:noProof/>
-                <w:webHidden/>
-              </w:rPr>
-              <w:tab/>
-            </w:r>
-            <w:r>
-              <w:rPr>
-                <w:noProof/>
-                <w:webHidden/>
-              </w:rPr>
-              <w:fldChar w:fldCharType="begin"/>
-            </w:r>
-            <w:r>
-              <w:rPr>
-                <w:noProof/>
-                <w:webHidden/>
-              </w:rPr>
-              <w:instrText xml:space="preserve"> PAGEREF _Toc422156233 \h </w:instrText>
-            </w:r>
-            <w:r>
-              <w:rPr>
-                <w:noProof/>
-                <w:webHidden/>
-              </w:rPr>
-            </w:r>
-            <w:r>
-              <w:rPr>
-                <w:noProof/>
-                <w:webHidden/>
-              </w:rPr>
-              <w:fldChar w:fldCharType="separate"/>
-            </w:r>
-            <w:r>
-              <w:rPr>
-                <w:noProof/>
-                <w:webHidden/>
-              </w:rPr>
-              <w:t>4</w:t>
-            </w:r>
-            <w:r>
-              <w:rPr>
-                <w:noProof/>
-                <w:webHidden/>
-              </w:rPr>
-              <w:fldChar w:fldCharType="end"/>
-            </w:r>
-          </w:hyperlink>
-        </w:p>
-        <w:p>
-          <w:pPr>
-            <w:pStyle w:val="TOC3"/>
-            <w:tabs>
-              <w:tab w:val="left" w:pos="1320"/>
-              <w:tab w:val="right" w:leader="dot" w:pos="9062"/>
-            </w:tabs>
-            <w:rPr>
-              <w:rFonts w:eastAsiaTheme="minorEastAsia"/>
-              <w:noProof/>
-              <w:lang w:eastAsia="en-GB"/>
-            </w:rPr>
-          </w:pPr>
-          <w:hyperlink w:anchor="_Toc422156234" w:history="1">
-            <w:r>
-              <w:rPr>
-                <w:rStyle w:val="Hyperlink"/>
-                <w:noProof/>
-              </w:rPr>
-              <w:t>3.1.1</w:t>
-            </w:r>
-            <w:r>
-              <w:rPr>
-                <w:rFonts w:eastAsiaTheme="minorEastAsia"/>
-                <w:noProof/>
-                <w:lang w:eastAsia="en-GB"/>
-              </w:rPr>
-              <w:tab/>
-            </w:r>
-            <w:r>
-              <w:rPr>
-                <w:rStyle w:val="Hyperlink"/>
-                <w:noProof/>
-              </w:rPr>
-              <w:t>Literature review</w:t>
-            </w:r>
-            <w:r>
-              <w:rPr>
-                <w:noProof/>
-                <w:webHidden/>
-              </w:rPr>
-              <w:tab/>
-            </w:r>
-            <w:r>
-              <w:rPr>
-                <w:noProof/>
-                <w:webHidden/>
-              </w:rPr>
-              <w:fldChar w:fldCharType="begin"/>
-            </w:r>
-            <w:r>
-              <w:rPr>
-                <w:noProof/>
-                <w:webHidden/>
-              </w:rPr>
-              <w:instrText xml:space="preserve"> PAGEREF _Toc422156234 \h </w:instrText>
-            </w:r>
-            <w:r>
-              <w:rPr>
-                <w:noProof/>
-                <w:webHidden/>
-              </w:rPr>
-            </w:r>
-            <w:r>
-              <w:rPr>
-                <w:noProof/>
-                <w:webHidden/>
-              </w:rPr>
-              <w:fldChar w:fldCharType="separate"/>
-            </w:r>
-            <w:r>
-              <w:rPr>
-                <w:noProof/>
-                <w:webHidden/>
-              </w:rPr>
-              <w:t>4</w:t>
-            </w:r>
-            <w:r>
-              <w:rPr>
-                <w:noProof/>
-                <w:webHidden/>
-              </w:rPr>
-              <w:fldChar w:fldCharType="end"/>
-            </w:r>
-          </w:hyperlink>
-        </w:p>
-        <w:p>
-          <w:pPr>
-            <w:pStyle w:val="TOC3"/>
-            <w:tabs>
-              <w:tab w:val="left" w:pos="1320"/>
-              <w:tab w:val="right" w:leader="dot" w:pos="9062"/>
-            </w:tabs>
-            <w:rPr>
-              <w:rFonts w:eastAsiaTheme="minorEastAsia"/>
-              <w:noProof/>
-              <w:lang w:eastAsia="en-GB"/>
-            </w:rPr>
-          </w:pPr>
-          <w:hyperlink w:anchor="_Toc422156235" w:history="1">
-            <w:r>
-              <w:rPr>
-                <w:rStyle w:val="Hyperlink"/>
-                <w:noProof/>
-              </w:rPr>
-              <w:t>3.1.2</w:t>
-            </w:r>
-            <w:r>
-              <w:rPr>
-                <w:rFonts w:eastAsiaTheme="minorEastAsia"/>
-                <w:noProof/>
-                <w:lang w:eastAsia="en-GB"/>
-              </w:rPr>
-              <w:tab/>
-            </w:r>
-            <w:r>
-              <w:rPr>
-                <w:rStyle w:val="Hyperlink"/>
-                <w:noProof/>
-              </w:rPr>
-              <w:t>Meetings in the Council</w:t>
-            </w:r>
-            <w:r>
-              <w:rPr>
-                <w:noProof/>
-                <w:webHidden/>
-              </w:rPr>
-              <w:tab/>
-            </w:r>
-            <w:r>
-              <w:rPr>
-                <w:noProof/>
-                <w:webHidden/>
-              </w:rPr>
-              <w:fldChar w:fldCharType="begin"/>
-            </w:r>
-            <w:r>
-              <w:rPr>
-                <w:noProof/>
-                <w:webHidden/>
-              </w:rPr>
-              <w:instrText xml:space="preserve"> PAGEREF _Toc422156235 \h </w:instrText>
-            </w:r>
-            <w:r>
-              <w:rPr>
-                <w:noProof/>
-                <w:webHidden/>
-              </w:rPr>
-            </w:r>
-            <w:r>
-              <w:rPr>
-                <w:noProof/>
-                <w:webHidden/>
-              </w:rPr>
-              <w:fldChar w:fldCharType="separate"/>
-            </w:r>
-            <w:r>
-              <w:rPr>
-                <w:noProof/>
-                <w:webHidden/>
-              </w:rPr>
-              <w:t>4</w:t>
-            </w:r>
-            <w:r>
-              <w:rPr>
-                <w:noProof/>
-                <w:webHidden/>
-              </w:rPr>
-              <w:fldChar w:fldCharType="end"/>
-            </w:r>
-          </w:hyperlink>
-        </w:p>
-        <w:p>
-          <w:pPr>
-            <w:pStyle w:val="TOC2"/>
-            <w:tabs>
-              <w:tab w:val="left" w:pos="880"/>
-              <w:tab w:val="right" w:leader="dot" w:pos="9062"/>
-            </w:tabs>
-            <w:rPr>
-              <w:rFonts w:eastAsiaTheme="minorEastAsia"/>
-              <w:noProof/>
-              <w:lang w:eastAsia="en-GB"/>
-            </w:rPr>
-          </w:pPr>
-          <w:hyperlink w:anchor="_Toc422156236" w:history="1">
-            <w:r>
-              <w:rPr>
-                <w:rStyle w:val="Hyperlink"/>
-                <w:noProof/>
-              </w:rPr>
-              <w:t>3.2</w:t>
-            </w:r>
-            <w:r>
-              <w:rPr>
-                <w:rFonts w:eastAsiaTheme="minorEastAsia"/>
-                <w:noProof/>
-                <w:lang w:eastAsia="en-GB"/>
-              </w:rPr>
-              <w:tab/>
-            </w:r>
-            <w:r>
-              <w:rPr>
-                <w:rStyle w:val="Hyperlink"/>
-                <w:noProof/>
-              </w:rPr>
-              <w:t>Iteration 1</w:t>
-            </w:r>
-            <w:r>
-              <w:rPr>
-                <w:noProof/>
-                <w:webHidden/>
-              </w:rPr>
-              <w:tab/>
-            </w:r>
-            <w:r>
-              <w:rPr>
-                <w:noProof/>
-                <w:webHidden/>
-              </w:rPr>
-              <w:fldChar w:fldCharType="begin"/>
-            </w:r>
-            <w:r>
-              <w:rPr>
-                <w:noProof/>
-                <w:webHidden/>
-              </w:rPr>
-              <w:instrText xml:space="preserve"> PAGEREF _Toc422156236 \h </w:instrText>
-            </w:r>
-            <w:r>
-              <w:rPr>
-                <w:noProof/>
-                <w:webHidden/>
-              </w:rPr>
-            </w:r>
-            <w:r>
-              <w:rPr>
-                <w:noProof/>
-                <w:webHidden/>
-              </w:rPr>
-              <w:fldChar w:fldCharType="separate"/>
-            </w:r>
-            <w:r>
-              <w:rPr>
-                <w:noProof/>
-                <w:webHidden/>
-              </w:rPr>
-              <w:t>4</w:t>
-            </w:r>
-            <w:r>
-              <w:rPr>
-                <w:noProof/>
-                <w:webHidden/>
-              </w:rPr>
-              <w:fldChar w:fldCharType="end"/>
-            </w:r>
-          </w:hyperlink>
-        </w:p>
-        <w:p>
-          <w:pPr>
-            <w:pStyle w:val="TOC3"/>
-            <w:tabs>
-              <w:tab w:val="left" w:pos="1320"/>
-              <w:tab w:val="right" w:leader="dot" w:pos="9062"/>
-            </w:tabs>
-            <w:rPr>
-              <w:rFonts w:eastAsiaTheme="minorEastAsia"/>
-              <w:noProof/>
-              <w:lang w:eastAsia="en-GB"/>
-            </w:rPr>
-          </w:pPr>
-          <w:hyperlink w:anchor="_Toc422156237" w:history="1">
-            <w:r>
-              <w:rPr>
-                <w:rStyle w:val="Hyperlink"/>
-                <w:noProof/>
-              </w:rPr>
-              <w:t>3.2.1</w:t>
-            </w:r>
-            <w:r>
-              <w:rPr>
-                <w:rFonts w:eastAsiaTheme="minorEastAsia"/>
-                <w:noProof/>
-                <w:lang w:eastAsia="en-GB"/>
-              </w:rPr>
-              <w:tab/>
-            </w:r>
-            <w:r>
-              <w:rPr>
-                <w:rStyle w:val="Hyperlink"/>
-                <w:noProof/>
-              </w:rPr>
-              <w:t>Gathering requirements</w:t>
-            </w:r>
-            <w:r>
-              <w:rPr>
-                <w:noProof/>
-                <w:webHidden/>
-              </w:rPr>
-              <w:tab/>
-            </w:r>
-            <w:r>
-              <w:rPr>
-                <w:noProof/>
-                <w:webHidden/>
-              </w:rPr>
-              <w:fldChar w:fldCharType="begin"/>
-            </w:r>
-            <w:r>
-              <w:rPr>
-                <w:noProof/>
-                <w:webHidden/>
-              </w:rPr>
-              <w:instrText xml:space="preserve"> PAGEREF _Toc422156237 \h </w:instrText>
-            </w:r>
-            <w:r>
-              <w:rPr>
-                <w:noProof/>
-                <w:webHidden/>
-              </w:rPr>
-            </w:r>
-            <w:r>
-              <w:rPr>
-                <w:noProof/>
-                <w:webHidden/>
-              </w:rPr>
-              <w:fldChar w:fldCharType="separate"/>
-            </w:r>
-            <w:r>
-              <w:rPr>
-                <w:noProof/>
-                <w:webHidden/>
-              </w:rPr>
-              <w:t>4</w:t>
-            </w:r>
-            <w:r>
-              <w:rPr>
-                <w:noProof/>
-                <w:webHidden/>
-              </w:rPr>
-              <w:fldChar w:fldCharType="end"/>
-            </w:r>
-          </w:hyperlink>
-        </w:p>
-        <w:p>
-          <w:pPr>
-            <w:pStyle w:val="TOC3"/>
-            <w:tabs>
-              <w:tab w:val="left" w:pos="1320"/>
-              <w:tab w:val="right" w:leader="dot" w:pos="9062"/>
-            </w:tabs>
-            <w:rPr>
-              <w:rFonts w:eastAsiaTheme="minorEastAsia"/>
-              <w:noProof/>
-              <w:lang w:eastAsia="en-GB"/>
-            </w:rPr>
-          </w:pPr>
-          <w:hyperlink w:anchor="_Toc422156238" w:history="1">
-            <w:r>
-              <w:rPr>
-                <w:rStyle w:val="Hyperlink"/>
-                <w:noProof/>
-              </w:rPr>
-              <w:t>3.2.2</w:t>
-            </w:r>
-            <w:r>
-              <w:rPr>
-                <w:rFonts w:eastAsiaTheme="minorEastAsia"/>
-                <w:noProof/>
-                <w:lang w:eastAsia="en-GB"/>
-              </w:rPr>
-              <w:tab/>
-            </w:r>
-            <w:r>
-              <w:rPr>
-                <w:rStyle w:val="Hyperlink"/>
-                <w:noProof/>
-              </w:rPr>
-              <w:t>Implementation on IBM Cognos</w:t>
-            </w:r>
-            <w:r>
-              <w:rPr>
-                <w:noProof/>
-                <w:webHidden/>
-              </w:rPr>
-              <w:tab/>
-            </w:r>
-            <w:r>
-              <w:rPr>
-                <w:noProof/>
-                <w:webHidden/>
-              </w:rPr>
-              <w:fldChar w:fldCharType="begin"/>
-            </w:r>
-            <w:r>
-              <w:rPr>
-                <w:noProof/>
-                <w:webHidden/>
-              </w:rPr>
-              <w:instrText xml:space="preserve"> PAGEREF _Toc422156238 \h </w:instrText>
-            </w:r>
-            <w:r>
-              <w:rPr>
-                <w:noProof/>
-                <w:webHidden/>
-              </w:rPr>
-            </w:r>
-            <w:r>
-              <w:rPr>
-                <w:noProof/>
-                <w:webHidden/>
-              </w:rPr>
-              <w:fldChar w:fldCharType="separate"/>
-            </w:r>
-            <w:r>
-              <w:rPr>
-                <w:noProof/>
-                <w:webHidden/>
-              </w:rPr>
-              <w:t>4</w:t>
-            </w:r>
-            <w:r>
-              <w:rPr>
-                <w:noProof/>
-                <w:webHidden/>
-              </w:rPr>
-              <w:fldChar w:fldCharType="end"/>
-            </w:r>
-          </w:hyperlink>
-        </w:p>
-        <w:p>
-          <w:pPr>
-            <w:pStyle w:val="TOC2"/>
-            <w:tabs>
-              <w:tab w:val="left" w:pos="880"/>
-              <w:tab w:val="right" w:leader="dot" w:pos="9062"/>
-            </w:tabs>
-            <w:rPr>
-              <w:rFonts w:eastAsiaTheme="minorEastAsia"/>
-              <w:noProof/>
-              <w:lang w:eastAsia="en-GB"/>
-            </w:rPr>
-          </w:pPr>
-          <w:hyperlink w:anchor="_Toc422156239" w:history="1">
-            <w:r>
-              <w:rPr>
-                <w:rStyle w:val="Hyperlink"/>
-                <w:noProof/>
-              </w:rPr>
-              <w:t>3.3</w:t>
-            </w:r>
-            <w:r>
-              <w:rPr>
-                <w:rFonts w:eastAsiaTheme="minorEastAsia"/>
-                <w:noProof/>
-                <w:lang w:eastAsia="en-GB"/>
-              </w:rPr>
-              <w:tab/>
-            </w:r>
-            <w:r>
-              <w:rPr>
-                <w:rStyle w:val="Hyperlink"/>
-                <w:noProof/>
-              </w:rPr>
-              <w:t>Iteration 2</w:t>
-            </w:r>
-            <w:r>
-              <w:rPr>
-                <w:noProof/>
-                <w:webHidden/>
-              </w:rPr>
-              <w:tab/>
-            </w:r>
-            <w:r>
-              <w:rPr>
-                <w:noProof/>
-                <w:webHidden/>
-              </w:rPr>
-              <w:fldChar w:fldCharType="begin"/>
-            </w:r>
-            <w:r>
-              <w:rPr>
-                <w:noProof/>
-                <w:webHidden/>
-              </w:rPr>
-              <w:instrText xml:space="preserve"> PAGEREF _Toc422156239 \h </w:instrText>
+              <w:instrText xml:space="preserve"> PAGEREF _Toc422214185 \h </w:instrText>
             </w:r>
             <w:r>
               <w:rPr>
@@ -1717,13 +1713,13 @@
               <w:lang w:eastAsia="en-GB"/>
             </w:rPr>
           </w:pPr>
-          <w:hyperlink w:anchor="_Toc422156240" w:history="1">
+          <w:hyperlink w:anchor="_Toc422214186" w:history="1">
             <w:r>
               <w:rPr>
                 <w:rStyle w:val="Hyperlink"/>
                 <w:noProof/>
               </w:rPr>
-              <w:t>4</w:t>
+              <w:t>5</w:t>
             </w:r>
             <w:r>
               <w:rPr>
@@ -1738,7 +1734,7 @@
                 <w:rStyle w:val="Hyperlink"/>
                 <w:noProof/>
               </w:rPr>
-              <w:t>Analysis or Evaluation</w:t>
+              <w:t>Conclusion</w:t>
             </w:r>
             <w:r>
               <w:rPr>
@@ -1759,7 +1755,7 @@
                 <w:noProof/>
                 <w:webHidden/>
               </w:rPr>
-              <w:instrText xml:space="preserve"> PAGEREF _Toc422156240 \h </w:instrText>
+              <w:instrText xml:space="preserve"> PAGEREF _Toc422214186 \h </w:instrText>
             </w:r>
             <w:r>
               <w:rPr>
@@ -1779,265 +1775,7 @@
                 <w:noProof/>
                 <w:webHidden/>
               </w:rPr>
-              <w:t>4</w:t>
-            </w:r>
-            <w:r>
-              <w:rPr>
-                <w:noProof/>
-                <w:webHidden/>
-              </w:rPr>
-              <w:fldChar w:fldCharType="end"/>
-            </w:r>
-          </w:hyperlink>
-        </w:p>
-        <w:p>
-          <w:pPr>
-            <w:pStyle w:val="TOC2"/>
-            <w:tabs>
-              <w:tab w:val="left" w:pos="880"/>
-              <w:tab w:val="right" w:leader="dot" w:pos="9062"/>
-            </w:tabs>
-            <w:rPr>
-              <w:rFonts w:eastAsiaTheme="minorEastAsia"/>
-              <w:noProof/>
-              <w:lang w:eastAsia="en-GB"/>
-            </w:rPr>
-          </w:pPr>
-          <w:hyperlink w:anchor="_Toc422156241" w:history="1">
-            <w:r>
-              <w:rPr>
-                <w:rStyle w:val="Hyperlink"/>
-                <w:noProof/>
-              </w:rPr>
-              <w:t>4.1</w:t>
-            </w:r>
-            <w:r>
-              <w:rPr>
-                <w:rFonts w:eastAsiaTheme="minorEastAsia"/>
-                <w:noProof/>
-                <w:lang w:eastAsia="en-GB"/>
-              </w:rPr>
-              <w:tab/>
-            </w:r>
-            <w:r>
-              <w:rPr>
-                <w:rStyle w:val="Hyperlink"/>
-                <w:noProof/>
-              </w:rPr>
-              <w:t>Preliminary work</w:t>
-            </w:r>
-            <w:r>
-              <w:rPr>
-                <w:noProof/>
-                <w:webHidden/>
-              </w:rPr>
-              <w:tab/>
-            </w:r>
-            <w:r>
-              <w:rPr>
-                <w:noProof/>
-                <w:webHidden/>
-              </w:rPr>
-              <w:fldChar w:fldCharType="begin"/>
-            </w:r>
-            <w:r>
-              <w:rPr>
-                <w:noProof/>
-                <w:webHidden/>
-              </w:rPr>
-              <w:instrText xml:space="preserve"> PAGEREF _Toc422156241 \h </w:instrText>
-            </w:r>
-            <w:r>
-              <w:rPr>
-                <w:noProof/>
-                <w:webHidden/>
-              </w:rPr>
-            </w:r>
-            <w:r>
-              <w:rPr>
-                <w:noProof/>
-                <w:webHidden/>
-              </w:rPr>
-              <w:fldChar w:fldCharType="separate"/>
-            </w:r>
-            <w:r>
-              <w:rPr>
-                <w:noProof/>
-                <w:webHidden/>
-              </w:rPr>
-              <w:t>4</w:t>
-            </w:r>
-            <w:r>
-              <w:rPr>
-                <w:noProof/>
-                <w:webHidden/>
-              </w:rPr>
-              <w:fldChar w:fldCharType="end"/>
-            </w:r>
-          </w:hyperlink>
-        </w:p>
-        <w:p>
-          <w:pPr>
-            <w:pStyle w:val="TOC2"/>
-            <w:tabs>
-              <w:tab w:val="left" w:pos="880"/>
-              <w:tab w:val="right" w:leader="dot" w:pos="9062"/>
-            </w:tabs>
-            <w:rPr>
-              <w:rFonts w:eastAsiaTheme="minorEastAsia"/>
-              <w:noProof/>
-              <w:lang w:eastAsia="en-GB"/>
-            </w:rPr>
-          </w:pPr>
-          <w:hyperlink w:anchor="_Toc422156242" w:history="1">
-            <w:r>
-              <w:rPr>
-                <w:rStyle w:val="Hyperlink"/>
-                <w:noProof/>
-              </w:rPr>
-              <w:t>4.2</w:t>
-            </w:r>
-            <w:r>
-              <w:rPr>
-                <w:rFonts w:eastAsiaTheme="minorEastAsia"/>
-                <w:noProof/>
-                <w:lang w:eastAsia="en-GB"/>
-              </w:rPr>
-              <w:tab/>
-            </w:r>
-            <w:r>
-              <w:rPr>
-                <w:rStyle w:val="Hyperlink"/>
-                <w:noProof/>
-              </w:rPr>
-              <w:t>Iteration 1</w:t>
-            </w:r>
-            <w:r>
-              <w:rPr>
-                <w:noProof/>
-                <w:webHidden/>
-              </w:rPr>
-              <w:tab/>
-            </w:r>
-            <w:r>
-              <w:rPr>
-                <w:noProof/>
-                <w:webHidden/>
-              </w:rPr>
-              <w:fldChar w:fldCharType="begin"/>
-            </w:r>
-            <w:r>
-              <w:rPr>
-                <w:noProof/>
-                <w:webHidden/>
-              </w:rPr>
-              <w:instrText xml:space="preserve"> PAGEREF _Toc422156242 \h </w:instrText>
-            </w:r>
-            <w:r>
-              <w:rPr>
-                <w:noProof/>
-                <w:webHidden/>
-              </w:rPr>
-            </w:r>
-            <w:r>
-              <w:rPr>
-                <w:noProof/>
-                <w:webHidden/>
-              </w:rPr>
-              <w:fldChar w:fldCharType="separate"/>
-            </w:r>
-            <w:r>
-              <w:rPr>
-                <w:noProof/>
-                <w:webHidden/>
-              </w:rPr>
-              <w:t>4</w:t>
-            </w:r>
-            <w:r>
-              <w:rPr>
-                <w:noProof/>
-                <w:webHidden/>
-              </w:rPr>
-              <w:fldChar w:fldCharType="end"/>
-            </w:r>
-          </w:hyperlink>
-        </w:p>
-        <w:p>
-          <w:pPr>
-            <w:pStyle w:val="TOC2"/>
-            <w:tabs>
-              <w:tab w:val="left" w:pos="880"/>
-              <w:tab w:val="right" w:leader="dot" w:pos="9062"/>
-            </w:tabs>
-            <w:rPr>
-              <w:rFonts w:eastAsiaTheme="minorEastAsia"/>
-              <w:noProof/>
-              <w:lang w:eastAsia="en-GB"/>
-            </w:rPr>
-          </w:pPr>
-          <w:hyperlink w:anchor="_Toc422156243" w:history="1">
-            <w:r>
-              <w:rPr>
-                <w:rStyle w:val="Hyperlink"/>
-                <w:noProof/>
-              </w:rPr>
-              <w:t>4.3</w:t>
-            </w:r>
-            <w:r>
-              <w:rPr>
-                <w:rFonts w:eastAsiaTheme="minorEastAsia"/>
-                <w:noProof/>
-                <w:lang w:eastAsia="en-GB"/>
-              </w:rPr>
-              <w:tab/>
-            </w:r>
-            <w:r>
-              <w:rPr>
-                <w:rStyle w:val="Hyperlink"/>
-                <w:noProof/>
-              </w:rPr>
-              <w:t>Iteration 2</w:t>
-            </w:r>
-            <w:r>
-              <w:rPr>
-                <w:noProof/>
-                <w:webHidden/>
-              </w:rPr>
-              <w:tab/>
-            </w:r>
-            <w:r>
-              <w:rPr>
-                <w:noProof/>
-                <w:webHidden/>
-              </w:rPr>
-              <w:fldChar w:fldCharType="begin"/>
-            </w:r>
-            <w:r>
-              <w:rPr>
-                <w:noProof/>
-                <w:webHidden/>
-              </w:rPr>
-              <w:instrText xml:space="preserve"> PAGEREF _Toc422156243 \h </w:instrText>
-            </w:r>
-            <w:r>
-              <w:rPr>
-                <w:noProof/>
-                <w:webHidden/>
-              </w:rPr>
-            </w:r>
-            <w:r>
-              <w:rPr>
-                <w:noProof/>
-                <w:webHidden/>
-              </w:rPr>
-              <w:fldChar w:fldCharType="separate"/>
-            </w:r>
-            <w:r>
-              <w:rPr>
-                <w:noProof/>
-                <w:webHidden/>
-              </w:rPr>
-              <w:t>4</w:t>
+              <w:t>5</w:t>
             </w:r>
             <w:r>
               <w:rPr>
@@ -2061,13 +1799,13 @@
               <w:lang w:eastAsia="en-GB"/>
             </w:rPr>
           </w:pPr>
-          <w:hyperlink w:anchor="_Toc422156244" w:history="1">
+          <w:hyperlink w:anchor="_Toc422214187" w:history="1">
             <w:r>
               <w:rPr>
                 <w:rStyle w:val="Hyperlink"/>
                 <w:noProof/>
               </w:rPr>
-              <w:t>5</w:t>
+              <w:t>6</w:t>
             </w:r>
             <w:r>
               <w:rPr>
@@ -2082,7 +1820,7 @@
                 <w:rStyle w:val="Hyperlink"/>
                 <w:noProof/>
               </w:rPr>
-              <w:t>Conclusion</w:t>
+              <w:t>Bibliography</w:t>
             </w:r>
             <w:r>
               <w:rPr>
@@ -2103,93 +1841,7 @@
                 <w:noProof/>
                 <w:webHidden/>
               </w:rPr>
-              <w:instrText xml:space="preserve"> PAGEREF _Toc422156244 \h </w:instrText>
-            </w:r>
-            <w:r>
-              <w:rPr>
-                <w:noProof/>
-                <w:webHidden/>
-              </w:rPr>
-            </w:r>
-            <w:r>
-              <w:rPr>
-                <w:noProof/>
-                <w:webHidden/>
-              </w:rPr>
-              <w:fldChar w:fldCharType="separate"/>
-            </w:r>
-            <w:r>
-              <w:rPr>
-                <w:noProof/>
-                <w:webHidden/>
-              </w:rPr>
-              <w:t>5</w:t>
-            </w:r>
-            <w:r>
-              <w:rPr>
-                <w:noProof/>
-                <w:webHidden/>
-              </w:rPr>
-              <w:fldChar w:fldCharType="end"/>
-            </w:r>
-          </w:hyperlink>
-        </w:p>
-        <w:p>
-          <w:pPr>
-            <w:pStyle w:val="TOC1"/>
-            <w:tabs>
-              <w:tab w:val="left" w:pos="440"/>
-              <w:tab w:val="right" w:leader="dot" w:pos="9062"/>
-            </w:tabs>
-            <w:rPr>
-              <w:rFonts w:eastAsiaTheme="minorEastAsia"/>
-              <w:noProof/>
-              <w:lang w:eastAsia="en-GB"/>
-            </w:rPr>
-          </w:pPr>
-          <w:hyperlink w:anchor="_Toc422156245" w:history="1">
-            <w:r>
-              <w:rPr>
-                <w:rStyle w:val="Hyperlink"/>
-                <w:noProof/>
-              </w:rPr>
-              <w:t>6</w:t>
-            </w:r>
-            <w:r>
-              <w:rPr>
-                <w:rFonts w:eastAsiaTheme="minorEastAsia"/>
-                <w:noProof/>
-                <w:lang w:eastAsia="en-GB"/>
-              </w:rPr>
-              <w:tab/>
-            </w:r>
-            <w:r>
-              <w:rPr>
-                <w:rStyle w:val="Hyperlink"/>
-                <w:noProof/>
-              </w:rPr>
-              <w:t>Bibliography</w:t>
-            </w:r>
-            <w:r>
-              <w:rPr>
-                <w:noProof/>
-                <w:webHidden/>
-              </w:rPr>
-              <w:tab/>
-            </w:r>
-            <w:r>
-              <w:rPr>
-                <w:noProof/>
-                <w:webHidden/>
-              </w:rPr>
-              <w:fldChar w:fldCharType="begin"/>
-            </w:r>
-            <w:r>
-              <w:rPr>
-                <w:noProof/>
-                <w:webHidden/>
-              </w:rPr>
-              <w:instrText xml:space="preserve"> PAGEREF _Toc422156245 \h </w:instrText>
+              <w:instrText xml:space="preserve"> PAGEREF _Toc422214187 \h </w:instrText>
             </w:r>
             <w:r>
               <w:rPr>
@@ -2233,37 +1885,36 @@
       </w:sdtContent>
     </w:sdt>
     <w:p/>
-    <w:p/>
+    <w:p>
+      <w:r>
+        <w:br w:type="page"/>
+      </w:r>
+    </w:p>
     <w:p>
       <w:pPr>
         <w:pStyle w:val="Heading1"/>
       </w:pPr>
-      <w:bookmarkStart w:id="1" w:name="_Toc422156221"/>
+      <w:bookmarkStart w:id="0" w:name="_Toc422214167"/>
       <w:r>
         <w:lastRenderedPageBreak/>
         <w:t>Introduction</w:t>
       </w:r>
+      <w:bookmarkEnd w:id="0"/>
+    </w:p>
+    <w:p>
+      <w:r>
+        <w:t>an introduction to the document, clearing stating the hypothesis or objective of the project, motivation for the work and the results achieved. The structure of the remainder of the document should also be outlined.</w:t>
+      </w:r>
+    </w:p>
+    <w:p>
+      <w:pPr>
+        <w:pStyle w:val="Heading2"/>
+      </w:pPr>
+      <w:bookmarkStart w:id="1" w:name="_Toc422214168"/>
+      <w:r>
+        <w:t>Context</w:t>
+      </w:r>
       <w:bookmarkEnd w:id="1"/>
-    </w:p>
-    <w:p>
-      <w:proofErr w:type="gramStart"/>
-      <w:r>
-        <w:t>an</w:t>
-      </w:r>
-      <w:proofErr w:type="gramEnd"/>
-      <w:r>
-        <w:t xml:space="preserve"> introduction to the document, clearing stating the hypothesis or objective of the project, motivation for the work and the results achieved. The structure of the remainder of the document should also be outlined.</w:t>
-      </w:r>
-    </w:p>
-    <w:p>
-      <w:pPr>
-        <w:pStyle w:val="Heading2"/>
-      </w:pPr>
-      <w:bookmarkStart w:id="2" w:name="_Toc422156222"/>
-      <w:r>
-        <w:t>Context</w:t>
-      </w:r>
-      <w:bookmarkEnd w:id="2"/>
     </w:p>
     <w:p>
       <w:pPr>
@@ -2289,7 +1940,27 @@
           <w:szCs w:val="24"/>
           <w:lang w:eastAsia="en-GB"/>
         </w:rPr>
-        <w:t>Problem statement: increase the use of digital ways of communication with the Council by improvement of services/procedures</w:t>
+        <w:t>Context objective</w:t>
+      </w:r>
+      <w:r>
+        <w:rPr>
+          <w:rFonts w:eastAsia="Times New Roman" w:cs="Times New Roman"/>
+          <w:color w:val="000000"/>
+          <w:sz w:val="24"/>
+          <w:szCs w:val="24"/>
+          <w:lang w:eastAsia="en-GB"/>
+        </w:rPr>
+        <w:t xml:space="preserve">: </w:t>
+      </w:r>
+      <w:r>
+        <w:rPr>
+          <w:rFonts w:eastAsia="Times New Roman" w:cs="Times New Roman"/>
+          <w:color w:val="000000"/>
+          <w:sz w:val="24"/>
+          <w:szCs w:val="24"/>
+          <w:lang w:eastAsia="en-GB"/>
+        </w:rPr>
+        <w:t>the Council has personas based on Mosaic data, but it is unclear if they would be helpful for designing web forms</w:t>
       </w:r>
     </w:p>
     <w:p>
@@ -2316,7 +1987,17 @@
           <w:szCs w:val="24"/>
           <w:lang w:eastAsia="en-GB"/>
         </w:rPr>
-        <w:t>Use BI tools and design practices in the process.</w:t>
+        <w:t xml:space="preserve">Use BI tools and </w:t>
+      </w:r>
+      <w:r>
+        <w:rPr>
+          <w:rFonts w:eastAsia="Times New Roman" w:cs="Times New Roman"/>
+          <w:color w:val="000000"/>
+          <w:sz w:val="24"/>
+          <w:szCs w:val="24"/>
+          <w:lang w:eastAsia="en-GB"/>
+        </w:rPr>
+        <w:t>design practices in the process</w:t>
       </w:r>
     </w:p>
     <w:p>
@@ -2343,45 +2024,28 @@
           <w:szCs w:val="24"/>
           <w:lang w:eastAsia="en-GB"/>
         </w:rPr>
-        <w:t>Work with CRM system.</w:t>
-      </w:r>
-    </w:p>
-    <w:p>
-      <w:pPr>
-        <w:numPr>
-          <w:ilvl w:val="0"/>
-          <w:numId w:val="7"/>
-        </w:numPr>
-        <w:shd w:val="clear" w:color="auto" w:fill="FFFFFF"/>
-        <w:spacing w:before="100" w:beforeAutospacing="1" w:after="100" w:afterAutospacing="1" w:line="240" w:lineRule="auto"/>
-        <w:rPr>
-          <w:rFonts w:eastAsia="Times New Roman" w:cs="Times New Roman"/>
-          <w:color w:val="000000"/>
-          <w:sz w:val="24"/>
-          <w:szCs w:val="24"/>
-          <w:lang w:eastAsia="en-GB"/>
-        </w:rPr>
-      </w:pPr>
-      <w:r>
-        <w:rPr>
-          <w:rFonts w:eastAsia="Times New Roman" w:cs="Times New Roman"/>
-          <w:color w:val="000000"/>
-          <w:sz w:val="24"/>
-          <w:szCs w:val="24"/>
-          <w:lang w:eastAsia="en-GB"/>
-        </w:rPr>
-        <w:t>It should be iterative (at least 2 cycles)</w:t>
+        <w:t>Work with CRM data</w:t>
+      </w:r>
+      <w:r>
+        <w:rPr>
+          <w:rFonts w:eastAsia="Times New Roman" w:cs="Times New Roman"/>
+          <w:color w:val="000000"/>
+          <w:sz w:val="24"/>
+          <w:szCs w:val="24"/>
+          <w:lang w:eastAsia="en-GB"/>
+        </w:rPr>
+        <w:t xml:space="preserve"> and IBM Cognos</w:t>
       </w:r>
     </w:p>
     <w:p>
       <w:pPr>
         <w:pStyle w:val="Heading2"/>
       </w:pPr>
-      <w:bookmarkStart w:id="3" w:name="_Toc422156223"/>
+      <w:bookmarkStart w:id="2" w:name="_Toc422214169"/>
       <w:r>
         <w:t>Objective of the project</w:t>
       </w:r>
-      <w:bookmarkEnd w:id="3"/>
+      <w:bookmarkEnd w:id="2"/>
     </w:p>
     <w:p>
       <w:pPr>
@@ -2407,305 +2071,171 @@
           <w:szCs w:val="24"/>
           <w:lang w:eastAsia="en-GB"/>
         </w:rPr>
-        <w:t xml:space="preserve">How to effectively use UCD combined with BI in service design? </w:t>
-      </w:r>
-    </w:p>
-    <w:p>
-      <w:pPr>
-        <w:numPr>
-          <w:ilvl w:val="1"/>
-          <w:numId w:val="6"/>
-        </w:numPr>
-        <w:shd w:val="clear" w:color="auto" w:fill="FFFFFF"/>
-        <w:spacing w:before="100" w:beforeAutospacing="1" w:after="100" w:afterAutospacing="1" w:line="240" w:lineRule="auto"/>
-        <w:rPr>
-          <w:rFonts w:eastAsia="Times New Roman" w:cs="Times New Roman"/>
-          <w:color w:val="000000"/>
-          <w:sz w:val="24"/>
-          <w:szCs w:val="24"/>
-          <w:lang w:eastAsia="en-GB"/>
-        </w:rPr>
-      </w:pPr>
-      <w:r>
-        <w:rPr>
-          <w:rFonts w:eastAsia="Times New Roman" w:cs="Times New Roman"/>
-          <w:color w:val="000000"/>
-          <w:sz w:val="24"/>
-          <w:szCs w:val="24"/>
-          <w:lang w:eastAsia="en-GB"/>
-        </w:rPr>
-        <w:t>At which stages of service design one should perform usability testing?</w:t>
-      </w:r>
-    </w:p>
-    <w:p>
-      <w:pPr>
-        <w:numPr>
-          <w:ilvl w:val="1"/>
-          <w:numId w:val="6"/>
-        </w:numPr>
-        <w:shd w:val="clear" w:color="auto" w:fill="FFFFFF"/>
-        <w:spacing w:before="100" w:beforeAutospacing="1" w:after="100" w:afterAutospacing="1" w:line="240" w:lineRule="auto"/>
-        <w:rPr>
-          <w:rFonts w:eastAsia="Times New Roman" w:cs="Times New Roman"/>
-          <w:color w:val="000000"/>
-          <w:sz w:val="24"/>
-          <w:szCs w:val="24"/>
-          <w:lang w:eastAsia="en-GB"/>
-        </w:rPr>
-      </w:pPr>
-      <w:r>
-        <w:rPr>
-          <w:rFonts w:eastAsia="Times New Roman" w:cs="Times New Roman"/>
-          <w:color w:val="000000"/>
-          <w:sz w:val="24"/>
-          <w:szCs w:val="24"/>
-          <w:lang w:eastAsia="en-GB"/>
-        </w:rPr>
-        <w:t>How to deal with unstructured data in BI systems?</w:t>
-      </w:r>
-    </w:p>
-    <w:p>
-      <w:pPr>
-        <w:numPr>
-          <w:ilvl w:val="1"/>
-          <w:numId w:val="6"/>
-        </w:numPr>
-        <w:shd w:val="clear" w:color="auto" w:fill="FFFFFF"/>
-        <w:spacing w:before="100" w:beforeAutospacing="1" w:after="100" w:afterAutospacing="1" w:line="240" w:lineRule="auto"/>
-        <w:rPr>
-          <w:rFonts w:eastAsia="Times New Roman" w:cs="Times New Roman"/>
-          <w:color w:val="000000"/>
-          <w:sz w:val="24"/>
-          <w:szCs w:val="24"/>
-          <w:lang w:eastAsia="en-GB"/>
-        </w:rPr>
-      </w:pPr>
-      <w:r>
-        <w:rPr>
-          <w:rFonts w:eastAsia="Times New Roman" w:cs="Times New Roman"/>
-          <w:color w:val="000000"/>
-          <w:sz w:val="24"/>
-          <w:szCs w:val="24"/>
-          <w:lang w:eastAsia="en-GB"/>
-        </w:rPr>
-        <w:t>How to incorporate in the process ethnographical methods?</w:t>
-      </w:r>
-    </w:p>
-    <w:p>
-      <w:pPr>
-        <w:numPr>
-          <w:ilvl w:val="1"/>
-          <w:numId w:val="6"/>
-        </w:numPr>
-        <w:shd w:val="clear" w:color="auto" w:fill="FFFFFF"/>
-        <w:spacing w:before="100" w:beforeAutospacing="1" w:after="100" w:afterAutospacing="1" w:line="240" w:lineRule="auto"/>
-        <w:rPr>
-          <w:rFonts w:eastAsia="Times New Roman" w:cs="Times New Roman"/>
-          <w:color w:val="000000"/>
-          <w:sz w:val="24"/>
-          <w:szCs w:val="24"/>
-          <w:lang w:eastAsia="en-GB"/>
-        </w:rPr>
-      </w:pPr>
-      <w:r>
-        <w:rPr>
-          <w:rFonts w:eastAsia="Times New Roman" w:cs="Times New Roman"/>
-          <w:color w:val="000000"/>
-          <w:sz w:val="24"/>
-          <w:szCs w:val="24"/>
-          <w:lang w:eastAsia="en-GB"/>
-        </w:rPr>
-        <w:t>How to improve insights we get from data? Is it possible to answer questions like: why bins are missed? Why street lights break?</w:t>
+        <w:t>evaluate usefulness of Mosaic personas in improving web forms</w:t>
       </w:r>
     </w:p>
     <w:p>
       <w:pPr>
         <w:pStyle w:val="Heading2"/>
       </w:pPr>
-      <w:bookmarkStart w:id="4" w:name="_Toc422156224"/>
-      <w:r>
-        <w:t>Context objective</w:t>
+      <w:bookmarkStart w:id="3" w:name="_Toc422214170"/>
+      <w:r>
+        <w:t>Thesis structure</w:t>
+      </w:r>
+      <w:bookmarkEnd w:id="3"/>
+    </w:p>
+    <w:p/>
+    <w:p>
+      <w:r>
+        <w:br w:type="page"/>
+      </w:r>
+    </w:p>
+    <w:p>
+      <w:pPr>
+        <w:pStyle w:val="Heading1"/>
+      </w:pPr>
+      <w:bookmarkStart w:id="4" w:name="_Toc422214171"/>
+      <w:r>
+        <w:lastRenderedPageBreak/>
+        <w:t>Background</w:t>
       </w:r>
       <w:bookmarkEnd w:id="4"/>
     </w:p>
     <w:p>
-      <w:pPr>
-        <w:numPr>
-          <w:ilvl w:val="0"/>
-          <w:numId w:val="6"/>
-        </w:numPr>
-        <w:shd w:val="clear" w:color="auto" w:fill="FFFFFF"/>
-        <w:spacing w:before="100" w:beforeAutospacing="1" w:after="100" w:afterAutospacing="1" w:line="240" w:lineRule="auto"/>
-        <w:rPr>
-          <w:rFonts w:eastAsia="Times New Roman" w:cs="Times New Roman"/>
-          <w:color w:val="000000"/>
-          <w:sz w:val="24"/>
-          <w:szCs w:val="24"/>
-          <w:lang w:eastAsia="en-GB"/>
-        </w:rPr>
-      </w:pPr>
-      <w:r>
-        <w:rPr>
-          <w:rFonts w:eastAsia="Times New Roman" w:cs="Times New Roman"/>
-          <w:color w:val="000000"/>
-          <w:sz w:val="24"/>
-          <w:szCs w:val="24"/>
-          <w:lang w:eastAsia="en-GB"/>
-        </w:rPr>
-        <w:t xml:space="preserve">Why people don’t use digital channels to contact the CEC? </w:t>
-      </w:r>
-    </w:p>
-    <w:p>
-      <w:pPr>
-        <w:numPr>
-          <w:ilvl w:val="1"/>
-          <w:numId w:val="6"/>
-        </w:numPr>
-        <w:shd w:val="clear" w:color="auto" w:fill="FFFFFF"/>
-        <w:spacing w:before="100" w:beforeAutospacing="1" w:after="100" w:afterAutospacing="1" w:line="240" w:lineRule="auto"/>
-        <w:rPr>
-          <w:rFonts w:eastAsia="Times New Roman" w:cs="Times New Roman"/>
-          <w:color w:val="000000"/>
-          <w:sz w:val="24"/>
-          <w:szCs w:val="24"/>
-          <w:lang w:eastAsia="en-GB"/>
-        </w:rPr>
-      </w:pPr>
-      <w:r>
-        <w:rPr>
-          <w:rFonts w:eastAsia="Times New Roman" w:cs="Times New Roman"/>
-          <w:color w:val="000000"/>
-          <w:sz w:val="24"/>
-          <w:szCs w:val="24"/>
-          <w:lang w:eastAsia="en-GB"/>
-        </w:rPr>
-        <w:t>Determine patterns of behaviour</w:t>
-      </w:r>
-    </w:p>
-    <w:p>
-      <w:pPr>
-        <w:numPr>
-          <w:ilvl w:val="1"/>
-          <w:numId w:val="6"/>
-        </w:numPr>
-        <w:shd w:val="clear" w:color="auto" w:fill="FFFFFF"/>
-        <w:spacing w:before="100" w:beforeAutospacing="1" w:after="100" w:afterAutospacing="1" w:line="240" w:lineRule="auto"/>
-        <w:rPr>
-          <w:rFonts w:eastAsia="Times New Roman" w:cs="Times New Roman"/>
-          <w:color w:val="000000"/>
-          <w:sz w:val="24"/>
-          <w:szCs w:val="24"/>
-          <w:lang w:eastAsia="en-GB"/>
-        </w:rPr>
-      </w:pPr>
-      <w:r>
-        <w:rPr>
-          <w:rFonts w:eastAsia="Times New Roman" w:cs="Times New Roman"/>
-          <w:color w:val="000000"/>
-          <w:sz w:val="24"/>
-          <w:szCs w:val="24"/>
-          <w:lang w:eastAsia="en-GB"/>
-        </w:rPr>
-        <w:t xml:space="preserve">Investigate </w:t>
-      </w:r>
-      <w:r>
-        <w:rPr>
-          <w:rFonts w:eastAsia="Times New Roman" w:cs="Times New Roman"/>
-          <w:color w:val="000000"/>
-          <w:sz w:val="24"/>
-          <w:szCs w:val="24"/>
-          <w:lang w:eastAsia="en-GB"/>
-        </w:rPr>
-        <w:t>thoroughly</w:t>
-      </w:r>
-      <w:r>
-        <w:rPr>
-          <w:rFonts w:eastAsia="Times New Roman" w:cs="Times New Roman"/>
-          <w:color w:val="000000"/>
-          <w:sz w:val="24"/>
-          <w:szCs w:val="24"/>
-          <w:lang w:eastAsia="en-GB"/>
-        </w:rPr>
-        <w:t xml:space="preserve"> underlying causalities</w:t>
+      <w:r>
+        <w:t>background to the project, previous work, exposition of relevant literature, setting of the work in the proper context. This should contain sufficient information to allow the reader to appreciate the contribution you have made.</w:t>
       </w:r>
     </w:p>
     <w:p>
       <w:pPr>
         <w:pStyle w:val="Heading2"/>
       </w:pPr>
-      <w:bookmarkStart w:id="5" w:name="_Toc422156225"/>
-      <w:r>
-        <w:t>Thesis structure</w:t>
+      <w:bookmarkStart w:id="5" w:name="_Toc422214172"/>
+      <w:r>
+        <w:t>The role of design</w:t>
       </w:r>
       <w:bookmarkEnd w:id="5"/>
     </w:p>
     <w:p>
       <w:pPr>
-        <w:pStyle w:val="Heading1"/>
-      </w:pPr>
-      <w:bookmarkStart w:id="6" w:name="_Toc422156226"/>
-      <w:r>
-        <w:t>Background</w:t>
+        <w:pStyle w:val="Heading2"/>
+      </w:pPr>
+      <w:bookmarkStart w:id="6" w:name="_Toc422214173"/>
+      <w:r>
+        <w:t>Data-driven design</w:t>
       </w:r>
       <w:bookmarkEnd w:id="6"/>
     </w:p>
     <w:p>
-      <w:proofErr w:type="gramStart"/>
-      <w:r>
-        <w:t>background</w:t>
-      </w:r>
-      <w:proofErr w:type="gramEnd"/>
-      <w:r>
-        <w:t xml:space="preserve"> to the project, previous work, exposition of relevant literature, setting of the work in the proper context. This should contain sufficient information to allow the reader to appreciate the contribution you have made.</w:t>
+      <w:pPr>
+        <w:pStyle w:val="Heading3"/>
+      </w:pPr>
+      <w:bookmarkStart w:id="7" w:name="_Toc422214174"/>
+      <w:r>
+        <w:t>Data-driven design methods</w:t>
+      </w:r>
+      <w:bookmarkEnd w:id="7"/>
+    </w:p>
+    <w:p>
+      <w:pPr>
+        <w:pStyle w:val="Heading3"/>
+      </w:pPr>
+      <w:bookmarkStart w:id="8" w:name="_Toc422214175"/>
+      <w:r>
+        <w:t>Business Intelligence</w:t>
+      </w:r>
+      <w:bookmarkEnd w:id="8"/>
+    </w:p>
+    <w:p>
+      <w:pPr>
+        <w:pStyle w:val="Heading4"/>
+      </w:pPr>
+      <w:r>
+        <w:t>Introduction to Business Intelligence</w:t>
+      </w:r>
+    </w:p>
+    <w:p>
+      <w:pPr>
+        <w:pStyle w:val="Heading4"/>
+      </w:pPr>
+      <w:r>
+        <w:t>Review of recent works</w:t>
+      </w:r>
+    </w:p>
+    <w:p>
+      <w:pPr>
+        <w:pStyle w:val="Heading4"/>
+      </w:pPr>
+      <w:r>
+        <w:t>Business Intelligence and User Centered Design</w:t>
+      </w:r>
+    </w:p>
+    <w:p>
+      <w:pPr>
+        <w:pStyle w:val="Heading4"/>
+      </w:pPr>
+      <w:r>
+        <w:t>Architecture</w:t>
+      </w:r>
+    </w:p>
+    <w:p>
+      <w:pPr>
+        <w:pStyle w:val="Heading4"/>
+      </w:pPr>
+      <w:r>
+        <w:t>Data analysis in Business Intelligence</w:t>
+      </w:r>
+    </w:p>
+    <w:p>
+      <w:pPr>
+        <w:pStyle w:val="Heading4"/>
+      </w:pPr>
+      <w:r>
+        <w:t>Structured and Unstructured data</w:t>
+      </w:r>
+    </w:p>
+    <w:p>
+      <w:r>
+        <w:fldChar w:fldCharType="begin" w:fldLock="1"/>
+      </w:r>
+      <w:r>
+        <w:instrText>ADDIN CSL_CITATION { "citationItems" : [ { "id" : "ITEM-1", "itemData" : { "DOI" : "10.1080/10580530801941058", "ISBN" : "10580530", "ISSN" : "1058-0530", "PMID" : "31560810", "abstract" : "In the course of the evolution of management support towards corporate wide Business Intelligence infrastructures, the integration of components for handling unstructured data comes into focus. In this paper, three types of approaches for tackling the respective challenges are distinguished. The approaches are mapped to a three layer BI framework and discussed regarding challenges and business potential. The application of the framework is exemplified for the domains of Competitive Intelligence and Customer Relationship Management. [ABSTRACT FROM AUTHOR]", "author" : [ { "dropping-particle" : "", "family" : "Baars", "given" : "Henning", "non-dropping-particle" : "", "parse-names" : false, "suffix" : "" }, { "dropping-particle" : "", "family" : "Kemper", "given" : "Hans-George", "non-dropping-particle" : "", "parse-names" : false, "suffix" : "" } ], "container-title" : "Information Systems Management", "id" : "ITEM-1", "issue" : "2", "issued" : { "date-parts" : [ [ "2008" ] ] }, "note" : "Motivation", "page" : "132-148", "publisher" : "Taylor &amp; Francis", "title" : "Management Support with Structured and Unstructured Data\u2014An Integrated Business Intelligence Framework", "type" : "article-journal", "volume" : "25" }, "uris" : [ "http://www.mendeley.com/documents/?uuid=e888c27a-4979-4b30-b630-5fb037ce39b7" ] } ], "mendeley" : { "formattedCitation" : "(Baars &amp; Kemper 2008)", "plainTextFormattedCitation" : "(Baars &amp; Kemper 2008)" }, "properties" : { "noteIndex" : 0 }, "schema" : "https://github.com/citation-style-language/schema/raw/master/csl-citation.json" }</w:instrText>
+      </w:r>
+      <w:r>
+        <w:fldChar w:fldCharType="separate"/>
+      </w:r>
+      <w:r>
+        <w:rPr>
+          <w:noProof/>
+        </w:rPr>
+        <w:t>(Baars &amp; Kemper 2008)</w:t>
+      </w:r>
+      <w:r>
+        <w:fldChar w:fldCharType="end"/>
       </w:r>
     </w:p>
     <w:p>
       <w:pPr>
         <w:pStyle w:val="Heading2"/>
       </w:pPr>
-      <w:bookmarkStart w:id="7" w:name="_Toc422156227"/>
-      <w:r>
-        <w:lastRenderedPageBreak/>
-        <w:t>The role of design</w:t>
-      </w:r>
-      <w:bookmarkEnd w:id="7"/>
-    </w:p>
-    <w:p>
-      <w:pPr>
-        <w:pStyle w:val="Heading2"/>
-      </w:pPr>
-      <w:bookmarkStart w:id="8" w:name="_Toc422156228"/>
-      <w:r>
-        <w:t>Data-driven design</w:t>
-      </w:r>
-      <w:bookmarkEnd w:id="8"/>
-    </w:p>
-    <w:p>
-      <w:pPr>
-        <w:pStyle w:val="Heading3"/>
-      </w:pPr>
-      <w:bookmarkStart w:id="9" w:name="_Toc422156229"/>
-      <w:r>
-        <w:t>Data-driven design methods</w:t>
+      <w:bookmarkStart w:id="9" w:name="_Toc422214176"/>
+      <w:r>
+        <w:t>Human-driven design</w:t>
       </w:r>
       <w:bookmarkEnd w:id="9"/>
     </w:p>
     <w:p>
       <w:pPr>
-        <w:pStyle w:val="Heading3"/>
-      </w:pPr>
-      <w:bookmarkStart w:id="10" w:name="_Toc422156230"/>
-      <w:r>
-        <w:t>Business Intelligence</w:t>
-      </w:r>
-      <w:bookmarkEnd w:id="10"/>
-    </w:p>
-    <w:p>
-      <w:pPr>
         <w:pStyle w:val="Heading4"/>
       </w:pPr>
       <w:r>
-        <w:t>Introduction to Business Intelligence</w:t>
+        <w:t xml:space="preserve">Introduction to </w:t>
+      </w:r>
+      <w:r>
+        <w:t xml:space="preserve">“anthropological” </w:t>
+      </w:r>
+      <w:r>
+        <w:t>design</w:t>
       </w:r>
     </w:p>
     <w:p>
@@ -2713,107 +2243,7 @@
         <w:pStyle w:val="Heading4"/>
       </w:pPr>
       <w:r>
-        <w:t>Review of recent works</w:t>
-      </w:r>
-    </w:p>
-    <w:p>
-      <w:pPr>
-        <w:pStyle w:val="Heading4"/>
-      </w:pPr>
-      <w:r>
-        <w:t xml:space="preserve">Business Intelligence and User </w:t>
-      </w:r>
-      <w:proofErr w:type="spellStart"/>
-      <w:r>
-        <w:t>Centered</w:t>
-      </w:r>
-      <w:proofErr w:type="spellEnd"/>
-      <w:r>
-        <w:t xml:space="preserve"> Design</w:t>
-      </w:r>
-    </w:p>
-    <w:p>
-      <w:pPr>
-        <w:pStyle w:val="Heading4"/>
-      </w:pPr>
-      <w:r>
-        <w:t>Architecture</w:t>
-      </w:r>
-    </w:p>
-    <w:p>
-      <w:pPr>
-        <w:pStyle w:val="Heading4"/>
-      </w:pPr>
-      <w:r>
-        <w:t>Data analysis in Business Intelligence</w:t>
-      </w:r>
-    </w:p>
-    <w:p>
-      <w:pPr>
-        <w:pStyle w:val="Heading4"/>
-      </w:pPr>
-      <w:r>
-        <w:t>Structured and Unstructured data</w:t>
-      </w:r>
-    </w:p>
-    <w:p>
-      <w:r>
-        <w:fldChar w:fldCharType="begin" w:fldLock="1"/>
-      </w:r>
-      <w:r>
-        <w:instrText>ADDIN CSL_CITATION { "citationItems" : [ { "id" : "ITEM-1", "itemData" : { "DOI" : "10.1080/10580530801941058", "ISBN" : "10580530", "ISSN" : "1058-0530", "PMID" : "31560810", "abstract" : "In the course of the evolution of management support towards corporate wide Business Intelligence infrastructures, the integration of components for handling unstructured data comes into focus. In this paper, three types of approaches for tackling the respective challenges are distinguished. The approaches are mapped to a three layer BI framework and discussed regarding challenges and business potential. The application of the framework is exemplified for the domains of Competitive Intelligence and Customer Relationship Management. [ABSTRACT FROM AUTHOR]", "author" : [ { "dropping-particle" : "", "family" : "Baars", "given" : "Henning", "non-dropping-particle" : "", "parse-names" : false, "suffix" : "" }, { "dropping-particle" : "", "family" : "Kemper", "given" : "Hans-George", "non-dropping-particle" : "", "parse-names" : false, "suffix" : "" } ], "container-title" : "Information Systems Management", "id" : "ITEM-1", "issue" : "2", "issued" : { "date-parts" : [ [ "2008" ] ] }, "note" : "Motivation", "page" : "132-148", "publisher" : "Taylor &amp; Francis", "title" : "Management Support with Structured and Unstructured Data\u2014An Integrated Business Intelligence Framework", "type" : "article-journal", "volume" : "25" }, "uris" : [ "http://www.mendeley.com/documents/?uuid=e888c27a-4979-4b30-b630-5fb037ce39b7" ] } ], "mendeley" : { "formattedCitation" : "(Baars &amp; Kemper 2008)", "plainTextFormattedCitation" : "(Baars &amp; Kemper 2008)" }, "properties" : { "noteIndex" : 0 }, "schema" : "https://github.com/citation-style-language/schema/raw/master/csl-citation.json" }</w:instrText>
-      </w:r>
-      <w:r>
-        <w:fldChar w:fldCharType="separate"/>
-      </w:r>
-      <w:r>
-        <w:rPr>
-          <w:noProof/>
-        </w:rPr>
-        <w:t>(Baars &amp; Kemper 2008)</w:t>
-      </w:r>
-      <w:r>
-        <w:fldChar w:fldCharType="end"/>
-      </w:r>
-    </w:p>
-    <w:p>
-      <w:pPr>
-        <w:pStyle w:val="Heading2"/>
-      </w:pPr>
-      <w:bookmarkStart w:id="11" w:name="_Toc422156231"/>
-      <w:r>
-        <w:t>Human-driven design</w:t>
-      </w:r>
-      <w:bookmarkEnd w:id="11"/>
-    </w:p>
-    <w:p>
-      <w:pPr>
-        <w:pStyle w:val="Heading4"/>
-      </w:pPr>
-      <w:r>
-        <w:t xml:space="preserve">Introduction to </w:t>
-      </w:r>
-      <w:r>
-        <w:t xml:space="preserve">“anthropological” </w:t>
-      </w:r>
-      <w:r>
-        <w:t>design</w:t>
-      </w:r>
-    </w:p>
-    <w:p>
-      <w:pPr>
-        <w:pStyle w:val="Heading4"/>
-      </w:pPr>
-      <w:r>
-        <w:t xml:space="preserve">User </w:t>
-      </w:r>
-      <w:proofErr w:type="spellStart"/>
-      <w:r>
-        <w:t>Centered</w:t>
-      </w:r>
-      <w:proofErr w:type="spellEnd"/>
-      <w:r>
-        <w:t xml:space="preserve"> Design</w:t>
+        <w:t>User Centered Design</w:t>
       </w:r>
     </w:p>
     <w:p>
@@ -3230,6 +2660,7 @@
           <w:szCs w:val="24"/>
           <w:lang w:eastAsia="en-GB"/>
         </w:rPr>
+        <w:lastRenderedPageBreak/>
         <w:t>task scenarios</w:t>
       </w:r>
     </w:p>
@@ -3365,7 +2796,6 @@
           <w:szCs w:val="24"/>
           <w:lang w:eastAsia="en-GB"/>
         </w:rPr>
-        <w:lastRenderedPageBreak/>
         <w:t>Think a-loud technique</w:t>
       </w:r>
     </w:p>
@@ -3412,7 +2842,6 @@
           <w:lang w:eastAsia="en-GB"/>
         </w:rPr>
       </w:pPr>
-      <w:proofErr w:type="spellStart"/>
       <w:r>
         <w:rPr>
           <w:rFonts w:eastAsia="Times New Roman" w:cs="Times New Roman"/>
@@ -3423,7 +2852,6 @@
         </w:rPr>
         <w:t>hackathon</w:t>
       </w:r>
-      <w:proofErr w:type="spellEnd"/>
     </w:p>
     <w:p>
       <w:pPr>
@@ -3557,169 +2985,142 @@
       </w:r>
     </w:p>
     <w:p/>
+    <w:p>
+      <w:r>
+        <w:br w:type="page"/>
+      </w:r>
+    </w:p>
+    <w:p>
+      <w:pPr>
+        <w:pStyle w:val="Heading1"/>
+      </w:pPr>
+      <w:bookmarkStart w:id="10" w:name="_Toc422214177"/>
+      <w:r>
+        <w:lastRenderedPageBreak/>
+        <w:t>Description of the work undertaken</w:t>
+      </w:r>
+      <w:bookmarkEnd w:id="10"/>
+    </w:p>
+    <w:p>
+      <w:r>
+        <w:t>this may be divided into chapters describing the conceptual design work and the actual implementation separately. Any problems or difficulties and the suggested solutions should be mentioned. Alternative solutions and their evaluation should also be included.</w:t>
+      </w:r>
+    </w:p>
+    <w:p>
+      <w:pPr>
+        <w:pStyle w:val="Heading2"/>
+      </w:pPr>
+      <w:bookmarkStart w:id="11" w:name="_Toc422214178"/>
+      <w:r>
+        <w:t>Preliminary work</w:t>
+      </w:r>
+      <w:bookmarkEnd w:id="11"/>
+    </w:p>
+    <w:p>
+      <w:pPr>
+        <w:pStyle w:val="Heading3"/>
+      </w:pPr>
+      <w:bookmarkStart w:id="12" w:name="_Toc422214179"/>
+      <w:r>
+        <w:t>Literature review</w:t>
+      </w:r>
+      <w:bookmarkEnd w:id="12"/>
+    </w:p>
+    <w:p>
+      <w:pPr>
+        <w:pStyle w:val="Heading3"/>
+      </w:pPr>
+      <w:bookmarkStart w:id="13" w:name="_Toc422214180"/>
+      <w:r>
+        <w:t>Meetings in the Council</w:t>
+      </w:r>
+      <w:bookmarkEnd w:id="13"/>
+    </w:p>
+    <w:p>
+      <w:pPr>
+        <w:pStyle w:val="Heading2"/>
+      </w:pPr>
+      <w:bookmarkStart w:id="14" w:name="_Toc422214181"/>
+      <w:r>
+        <w:t>Implementation on IBM Cognos</w:t>
+      </w:r>
+      <w:bookmarkEnd w:id="14"/>
+    </w:p>
+    <w:p>
+      <w:pPr>
+        <w:pStyle w:val="Heading3"/>
+      </w:pPr>
+      <w:bookmarkStart w:id="15" w:name="_Toc422214182"/>
+      <w:r>
+        <w:t>CRM data</w:t>
+      </w:r>
+      <w:bookmarkEnd w:id="15"/>
+    </w:p>
+    <w:p>
+      <w:r>
+        <w:t>Its properties, etc.</w:t>
+      </w:r>
+    </w:p>
     <w:p/>
     <w:p>
+      <w:r>
+        <w:t>For unregistered users there is a</w:t>
+      </w:r>
+      <w:r>
+        <w:t>n assumption about the postcode that they are close to home.</w:t>
+      </w:r>
+      <w:bookmarkStart w:id="16" w:name="_GoBack"/>
+      <w:bookmarkEnd w:id="16"/>
+    </w:p>
+    <w:p>
+      <w:pPr>
+        <w:pStyle w:val="Heading3"/>
+      </w:pPr>
+      <w:bookmarkStart w:id="17" w:name="_Toc422214183"/>
+      <w:r>
+        <w:t>Mosaic data</w:t>
+      </w:r>
+      <w:bookmarkEnd w:id="17"/>
+    </w:p>
+    <w:p>
+      <w:pPr>
+        <w:pStyle w:val="Heading3"/>
+      </w:pPr>
+      <w:bookmarkStart w:id="18" w:name="_Toc422214184"/>
+      <w:r>
+        <w:t>Work undertaken</w:t>
+      </w:r>
+      <w:bookmarkEnd w:id="18"/>
+    </w:p>
+    <w:p>
+      <w:r>
+        <w:t>Description of what I did, code, screenshots</w:t>
+      </w:r>
+    </w:p>
+    <w:p>
       <w:pPr>
         <w:pStyle w:val="Heading1"/>
       </w:pPr>
-      <w:bookmarkStart w:id="12" w:name="_Toc422156232"/>
-      <w:r>
-        <w:t>Description of the work undertaken</w:t>
-      </w:r>
-      <w:bookmarkEnd w:id="12"/>
-    </w:p>
-    <w:p>
-      <w:proofErr w:type="gramStart"/>
-      <w:r>
-        <w:t>this</w:t>
-      </w:r>
-      <w:proofErr w:type="gramEnd"/>
-      <w:r>
-        <w:t xml:space="preserve"> may be divided into chapters describing the conceptual design work and the actual implementation separately. Any problems or difficulties and the suggested solutions should be mentioned. Alternative solutions and their evaluation should also be included.</w:t>
-      </w:r>
-    </w:p>
-    <w:p>
-      <w:pPr>
-        <w:pStyle w:val="Heading2"/>
-      </w:pPr>
-      <w:bookmarkStart w:id="13" w:name="_Toc422156233"/>
-      <w:r>
-        <w:t>Preliminary work</w:t>
-      </w:r>
-      <w:bookmarkEnd w:id="13"/>
-    </w:p>
-    <w:p>
-      <w:pPr>
-        <w:pStyle w:val="Heading3"/>
-      </w:pPr>
-      <w:bookmarkStart w:id="14" w:name="_Toc422156234"/>
-      <w:r>
-        <w:t>Literature review</w:t>
-      </w:r>
-      <w:bookmarkEnd w:id="14"/>
-    </w:p>
-    <w:p>
-      <w:pPr>
-        <w:pStyle w:val="Heading3"/>
-      </w:pPr>
-      <w:bookmarkStart w:id="15" w:name="_Toc422156235"/>
-      <w:r>
-        <w:t>Meetings in the Council</w:t>
-      </w:r>
-      <w:bookmarkEnd w:id="15"/>
-    </w:p>
-    <w:p>
-      <w:pPr>
-        <w:pStyle w:val="Heading2"/>
-      </w:pPr>
-      <w:bookmarkStart w:id="16" w:name="_Toc422156236"/>
-      <w:r>
-        <w:t>Iteration 1</w:t>
-      </w:r>
-      <w:bookmarkEnd w:id="16"/>
-    </w:p>
-    <w:p>
-      <w:pPr>
-        <w:pStyle w:val="Heading3"/>
-      </w:pPr>
-      <w:bookmarkStart w:id="17" w:name="_Toc422156237"/>
-      <w:r>
-        <w:t>Gathering requirements</w:t>
-      </w:r>
-      <w:bookmarkEnd w:id="17"/>
-    </w:p>
-    <w:p>
-      <w:pPr>
-        <w:pStyle w:val="Heading3"/>
-      </w:pPr>
-      <w:bookmarkStart w:id="18" w:name="_Toc422156238"/>
-      <w:r>
-        <w:t xml:space="preserve">Implementation on IBM </w:t>
-      </w:r>
-      <w:proofErr w:type="spellStart"/>
-      <w:r>
-        <w:t>Cognos</w:t>
-      </w:r>
-      <w:bookmarkEnd w:id="18"/>
-      <w:proofErr w:type="spellEnd"/>
-    </w:p>
-    <w:p>
-      <w:pPr>
-        <w:pStyle w:val="Heading2"/>
-      </w:pPr>
-      <w:bookmarkStart w:id="19" w:name="_Toc422156239"/>
-      <w:r>
-        <w:t>Iteration 2</w:t>
+      <w:bookmarkStart w:id="19" w:name="_Toc422214185"/>
+      <w:r>
+        <w:t>Analysis or Evaluation</w:t>
       </w:r>
       <w:bookmarkEnd w:id="19"/>
     </w:p>
-    <w:p/>
+    <w:p>
+      <w:r>
+        <w:t>results and their critical analysis should be reported, whether the results conform to expectations or otherwise and how they compare with other related work. Where appropriate evaluation of the work against the original objectives should be presented.</w:t>
+      </w:r>
+    </w:p>
     <w:p>
       <w:pPr>
         <w:pStyle w:val="Heading1"/>
       </w:pPr>
-      <w:bookmarkStart w:id="20" w:name="_Toc422156240"/>
-      <w:r>
-        <w:t>Analysis or Evaluation</w:t>
+      <w:bookmarkStart w:id="20" w:name="_Toc422214186"/>
+      <w:r>
+        <w:t>Conclusion</w:t>
       </w:r>
       <w:bookmarkEnd w:id="20"/>
-    </w:p>
-    <w:p>
-      <w:proofErr w:type="gramStart"/>
-      <w:r>
-        <w:t>results</w:t>
-      </w:r>
-      <w:proofErr w:type="gramEnd"/>
-      <w:r>
-        <w:t xml:space="preserve"> and their critical analysis should be reported, whether the results conform to expectations or otherwise and how they compare with other related work. </w:t>
-      </w:r>
-      <w:proofErr w:type="gramStart"/>
-      <w:r>
-        <w:t>Where appropriate evaluation of the work against the original objectives should be presented.</w:t>
-      </w:r>
-      <w:proofErr w:type="gramEnd"/>
-    </w:p>
-    <w:p>
-      <w:pPr>
-        <w:pStyle w:val="Heading2"/>
-      </w:pPr>
-      <w:bookmarkStart w:id="21" w:name="_Toc422156241"/>
-      <w:r>
-        <w:t>Preliminary work</w:t>
-      </w:r>
-      <w:bookmarkEnd w:id="21"/>
-    </w:p>
-    <w:p>
-      <w:pPr>
-        <w:pStyle w:val="Heading2"/>
-      </w:pPr>
-      <w:bookmarkStart w:id="22" w:name="_Toc422156242"/>
-      <w:r>
-        <w:t>Iteration 1</w:t>
-      </w:r>
-      <w:bookmarkEnd w:id="22"/>
-    </w:p>
-    <w:p>
-      <w:pPr>
-        <w:pStyle w:val="Heading2"/>
-      </w:pPr>
-      <w:bookmarkStart w:id="23" w:name="_Toc422156243"/>
-      <w:r>
-        <w:t>Iteration 2</w:t>
-      </w:r>
-      <w:bookmarkEnd w:id="23"/>
-    </w:p>
-    <w:p/>
-    <w:p>
-      <w:pPr>
-        <w:pStyle w:val="Heading1"/>
-      </w:pPr>
-      <w:bookmarkStart w:id="24" w:name="_Toc422156244"/>
-      <w:r>
-        <w:lastRenderedPageBreak/>
-        <w:t>Conclusion</w:t>
-      </w:r>
-      <w:bookmarkEnd w:id="24"/>
     </w:p>
     <w:p/>
     <w:p/>
@@ -3727,11 +3128,11 @@
       <w:pPr>
         <w:pStyle w:val="Heading1"/>
       </w:pPr>
-      <w:bookmarkStart w:id="25" w:name="_Toc422156245"/>
+      <w:bookmarkStart w:id="21" w:name="_Toc422214187"/>
       <w:r>
         <w:t>Bibliography</w:t>
       </w:r>
-      <w:bookmarkEnd w:id="25"/>
+      <w:bookmarkEnd w:id="21"/>
     </w:p>
     <w:p/>
     <w:p/>
@@ -6320,7 +5721,7 @@
 </file>
 
 <file path=customXml/itemProps1.xml><?xml version="1.0" encoding="utf-8"?>
-<ds:datastoreItem xmlns:ds="http://schemas.openxmlformats.org/officeDocument/2006/customXml" ds:itemID="{9C21482A-5E5B-4DC2-9AAC-3BBBF3B64ED1}">
+<ds:datastoreItem xmlns:ds="http://schemas.openxmlformats.org/officeDocument/2006/customXml" ds:itemID="{72B7DB69-0DF5-42E2-9F32-8507A0D5653B}">
   <ds:schemaRefs>
     <ds:schemaRef ds:uri="http://schemas.openxmlformats.org/officeDocument/2006/bibliography"/>
   </ds:schemaRefs>
